--- a/Proposal/5_6_Submitted_Final.docx
+++ b/Proposal/5_6_Submitted_Final.docx
@@ -84,50 +84,28 @@
         </w:rPr>
         <w:t xml:space="preserve"> of viewers and commercial value. One of the forefront Esports games is Dota 2, with tournaments holding prize pools up to $40 million dollars. As a commercial commodity, predicting wins and showcasing likelihood of a match’s outcome to the audience holds entertainment value and has been incorporated into features of the Dota 2 client. While past research focuses on using intensive Game State Integration apps and avoids using heroes as features themselves, this research utilizes historical professional match data available through API to explore the effects of using embedding</w:t>
       </w:r>
-      <w:del w:id="0" w:author="Kurt Craig" w:date="2024-05-09T14:37:00Z" w16du:dateUtc="2024-05-09T18:37:00Z">
-        <w:r>
-          <w:rPr>
-            <w:rFonts w:ascii="Times New Roman" w:hAnsi="Times New Roman" w:cs="Times New Roman"/>
-          </w:rPr>
-          <w:delText>s</w:delText>
-        </w:r>
-      </w:del>
-      <w:ins w:id="1" w:author="Kurt Craig" w:date="2024-05-09T14:37:00Z" w16du:dateUtc="2024-05-09T18:37:00Z">
-        <w:r>
-          <w:rPr>
-            <w:rFonts w:ascii="Times New Roman" w:hAnsi="Times New Roman" w:cs="Times New Roman"/>
-          </w:rPr>
-          <w:t xml:space="preserve"> vectors to represent heroes, since the model cannot evaluate a categorical value of a hero name like ‘Vengeful Spirit’</w:t>
-        </w:r>
-      </w:ins>
-      <w:ins w:id="2" w:author="Kurt Craig" w:date="2024-05-09T15:40:00Z" w16du:dateUtc="2024-05-09T19:40:00Z">
-        <w:r>
-          <w:rPr>
-            <w:rFonts w:ascii="Times New Roman" w:hAnsi="Times New Roman" w:cs="Times New Roman"/>
-          </w:rPr>
-          <w:t xml:space="preserve"> and thereby</w:t>
-        </w:r>
-      </w:ins>
-      <w:ins w:id="3" w:author="Kurt Craig" w:date="2024-05-09T15:41:00Z" w16du:dateUtc="2024-05-09T19:41:00Z">
-        <w:r>
-          <w:rPr>
-            <w:rFonts w:ascii="Times New Roman" w:hAnsi="Times New Roman" w:cs="Times New Roman"/>
-          </w:rPr>
-          <w:t xml:space="preserve"> including hero composition as a feature where other studies have not</w:t>
-        </w:r>
-      </w:ins>
-      <w:ins w:id="4" w:author="Kurt Craig" w:date="2024-05-09T14:37:00Z" w16du:dateUtc="2024-05-09T18:37:00Z">
-        <w:r>
-          <w:rPr>
-            <w:rFonts w:ascii="Times New Roman" w:hAnsi="Times New Roman" w:cs="Times New Roman"/>
-          </w:rPr>
-          <w:t>,</w:t>
-        </w:r>
-      </w:ins>
       <w:r>
         <w:rPr>
           <w:rFonts w:ascii="Times New Roman" w:hAnsi="Times New Roman" w:cs="Times New Roman"/>
         </w:rPr>
+        <w:t xml:space="preserve"> vectors to represent heroes, since the model cannot evaluate a categorical value of a hero name like ‘Vengeful Spirit’</w:t>
+      </w:r>
+      <w:r>
+        <w:rPr>
+          <w:rFonts w:ascii="Times New Roman" w:hAnsi="Times New Roman" w:cs="Times New Roman"/>
+        </w:rPr>
+        <w:t xml:space="preserve"> and thereby including hero composition as a feature where other studies have not</w:t>
+      </w:r>
+      <w:r>
+        <w:rPr>
+          <w:rFonts w:ascii="Times New Roman" w:hAnsi="Times New Roman" w:cs="Times New Roman"/>
+        </w:rPr>
+        <w:t>,</w:t>
+      </w:r>
+      <w:r>
+        <w:rPr>
+          <w:rFonts w:ascii="Times New Roman" w:hAnsi="Times New Roman" w:cs="Times New Roman"/>
+        </w:rPr>
         <w:t xml:space="preserve"> on forecast</w:t>
       </w:r>
       <w:r>
@@ -148,18 +126,16 @@
         </w:rPr>
         <w:t xml:space="preserve">the use of </w:t>
       </w:r>
-      <w:ins w:id="5" w:author="Kurt Craig" w:date="2024-05-09T14:38:00Z" w16du:dateUtc="2024-05-09T18:38:00Z">
-        <w:r>
-          <w:rPr>
-            <w:rFonts w:ascii="Times New Roman" w:hAnsi="Times New Roman" w:cs="Times New Roman"/>
-          </w:rPr>
-          <w:t xml:space="preserve">the same </w:t>
-        </w:r>
-      </w:ins>
       <w:r>
         <w:rPr>
           <w:rFonts w:ascii="Times New Roman" w:hAnsi="Times New Roman" w:cs="Times New Roman"/>
         </w:rPr>
+        <w:t xml:space="preserve">the same </w:t>
+      </w:r>
+      <w:r>
+        <w:rPr>
+          <w:rFonts w:ascii="Times New Roman" w:hAnsi="Times New Roman" w:cs="Times New Roman"/>
+        </w:rPr>
         <w:t>embeddings as</w:t>
       </w:r>
       <w:r>
@@ -168,37 +144,19 @@
         </w:rPr>
         <w:t xml:space="preserve"> features in classifier models to hopefully increase accuracy.</w:t>
       </w:r>
-      <w:ins w:id="6" w:author="Kurt Craig" w:date="2024-05-09T14:38:00Z" w16du:dateUtc="2024-05-09T18:38:00Z">
-        <w:r>
-          <w:rPr>
-            <w:rFonts w:ascii="Times New Roman" w:hAnsi="Times New Roman" w:cs="Times New Roman"/>
-          </w:rPr>
-          <w:t xml:space="preserve"> Embedding vectors are a row of values a model </w:t>
-        </w:r>
-      </w:ins>
-      <w:ins w:id="7" w:author="Kurt Craig" w:date="2024-05-09T14:39:00Z" w16du:dateUtc="2024-05-09T18:39:00Z">
-        <w:r>
-          <w:rPr>
-            <w:rFonts w:ascii="Times New Roman" w:hAnsi="Times New Roman" w:cs="Times New Roman"/>
-          </w:rPr>
-          <w:t xml:space="preserve">creates and </w:t>
-        </w:r>
-      </w:ins>
-      <w:ins w:id="8" w:author="Kurt Craig" w:date="2024-05-09T14:40:00Z" w16du:dateUtc="2024-05-09T18:40:00Z">
-        <w:r>
-          <w:rPr>
-            <w:rFonts w:ascii="Times New Roman" w:hAnsi="Times New Roman" w:cs="Times New Roman"/>
-          </w:rPr>
-          <w:t>alters during training to represent a categorical variable.</w:t>
-        </w:r>
-      </w:ins>
       <w:r>
         <w:rPr>
           <w:rFonts w:ascii="Times New Roman" w:hAnsi="Times New Roman" w:cs="Times New Roman"/>
         </w:rPr>
+        <w:t xml:space="preserve"> Embedding vectors are a row of values a model creates and alters during training to represent a categorical variable.</w:t>
+      </w:r>
+      <w:r>
+        <w:rPr>
+          <w:rFonts w:ascii="Times New Roman" w:hAnsi="Times New Roman" w:cs="Times New Roman"/>
+        </w:rPr>
         <w:t xml:space="preserve"> </w:t>
       </w:r>
-      <w:bookmarkStart w:id="9" w:name="_Hlk165883987"/>
+      <w:bookmarkStart w:id="0" w:name="_Hlk165883987"/>
       <w:r>
         <w:rPr>
           <w:rFonts w:ascii="Times New Roman" w:hAnsi="Times New Roman" w:cs="Times New Roman"/>
@@ -219,29 +177,13 @@
         </w:rPr>
         <w:t xml:space="preserve"> increased predictive ability in forecasting gold at 5 minutes</w:t>
       </w:r>
-      <w:bookmarkEnd w:id="9"/>
-      <w:ins w:id="10" w:author="Kurt Craig" w:date="2024-05-09T16:35:00Z" w16du:dateUtc="2024-05-09T20:35:00Z">
-        <w:r>
-          <w:rPr>
-            <w:rFonts w:ascii="Times New Roman" w:hAnsi="Times New Roman" w:cs="Times New Roman"/>
-          </w:rPr>
-          <w:t xml:space="preserve"> ahead.</w:t>
-        </w:r>
-      </w:ins>
-      <w:del w:id="11" w:author="Kurt Craig" w:date="2024-05-09T16:35:00Z" w16du:dateUtc="2024-05-09T20:35:00Z">
-        <w:r>
-          <w:rPr>
-            <w:rFonts w:ascii="Times New Roman" w:hAnsi="Times New Roman" w:cs="Times New Roman"/>
-          </w:rPr>
-          <w:delText>.</w:delText>
-        </w:r>
-        <w:r>
-          <w:rPr>
-            <w:rFonts w:ascii="Times New Roman" w:hAnsi="Times New Roman" w:cs="Times New Roman"/>
-          </w:rPr>
-          <w:delText xml:space="preserve"> </w:delText>
-        </w:r>
-      </w:del>
+      <w:bookmarkEnd w:id="0"/>
+      <w:r>
+        <w:rPr>
+          <w:rFonts w:ascii="Times New Roman" w:hAnsi="Times New Roman" w:cs="Times New Roman"/>
+        </w:rPr>
+        <w:t xml:space="preserve"> ahead.</w:t>
+      </w:r>
     </w:p>
     <w:p>
       <w:pPr>
@@ -589,76 +531,14 @@
         </w:rPr>
         <w:t xml:space="preserve">, </w:t>
       </w:r>
-      <w:ins w:id="12" w:author="Kurt Craig" w:date="2024-05-09T16:36:00Z" w16du:dateUtc="2024-05-09T20:36:00Z">
-        <w:r>
-          <w:rPr>
-            <w:rFonts w:ascii="Times New Roman" w:eastAsia="Times New Roman" w:hAnsi="Times New Roman" w:cs="Times New Roman"/>
-            <w:sz w:val="24"/>
-            <w:szCs w:val="24"/>
-          </w:rPr>
-          <w:t>the use of embedding vectors to capture unique hero and gold relationships</w:t>
-        </w:r>
-      </w:ins>
-      <w:del w:id="13" w:author="Kurt Craig" w:date="2024-05-09T16:36:00Z" w16du:dateUtc="2024-05-09T20:36:00Z">
-        <w:r>
-          <w:rPr>
-            <w:rFonts w:ascii="Times New Roman" w:eastAsia="Times New Roman" w:hAnsi="Times New Roman" w:cs="Times New Roman"/>
-            <w:sz w:val="24"/>
-            <w:szCs w:val="24"/>
-          </w:rPr>
-          <w:delText xml:space="preserve">the </w:delText>
-        </w:r>
-      </w:del>
-      <w:del w:id="14" w:author="Kurt Craig" w:date="2024-05-09T15:54:00Z" w16du:dateUtc="2024-05-09T19:54:00Z">
-        <w:r>
-          <w:rPr>
-            <w:rFonts w:ascii="Times New Roman" w:eastAsia="Times New Roman" w:hAnsi="Times New Roman" w:cs="Times New Roman"/>
-            <w:sz w:val="24"/>
-            <w:szCs w:val="24"/>
-          </w:rPr>
-          <w:delText>feature selection focusing on</w:delText>
-        </w:r>
-      </w:del>
-      <w:del w:id="15" w:author="Kurt Craig" w:date="2024-05-09T16:36:00Z" w16du:dateUtc="2024-05-09T20:36:00Z">
-        <w:r>
-          <w:rPr>
-            <w:rFonts w:ascii="Times New Roman" w:eastAsia="Times New Roman" w:hAnsi="Times New Roman" w:cs="Times New Roman"/>
-            <w:sz w:val="24"/>
-            <w:szCs w:val="24"/>
-          </w:rPr>
-          <w:delText xml:space="preserve"> captu</w:delText>
-        </w:r>
-      </w:del>
-      <w:del w:id="16" w:author="Kurt Craig" w:date="2024-05-09T15:54:00Z" w16du:dateUtc="2024-05-09T19:54:00Z">
-        <w:r>
-          <w:rPr>
-            <w:rFonts w:ascii="Times New Roman" w:eastAsia="Times New Roman" w:hAnsi="Times New Roman" w:cs="Times New Roman"/>
-            <w:sz w:val="24"/>
-            <w:szCs w:val="24"/>
-          </w:rPr>
-          <w:delText>ring</w:delText>
-        </w:r>
-      </w:del>
-      <w:del w:id="17" w:author="Kurt Craig" w:date="2024-05-09T16:36:00Z" w16du:dateUtc="2024-05-09T20:36:00Z">
-        <w:r>
-          <w:rPr>
-            <w:rFonts w:ascii="Times New Roman" w:eastAsia="Times New Roman" w:hAnsi="Times New Roman" w:cs="Times New Roman"/>
-            <w:sz w:val="24"/>
-            <w:szCs w:val="24"/>
-          </w:rPr>
-          <w:delText xml:space="preserve"> unique hero</w:delText>
-        </w:r>
-      </w:del>
-      <w:del w:id="18" w:author="Kurt Craig" w:date="2024-05-09T15:54:00Z" w16du:dateUtc="2024-05-09T19:54:00Z">
-        <w:r>
-          <w:rPr>
-            <w:rFonts w:ascii="Times New Roman" w:eastAsia="Times New Roman" w:hAnsi="Times New Roman" w:cs="Times New Roman"/>
-            <w:sz w:val="24"/>
-            <w:szCs w:val="24"/>
-          </w:rPr>
-          <w:delText xml:space="preserve"> to hero interactions</w:delText>
-        </w:r>
-      </w:del>
+      <w:r>
+        <w:rPr>
+          <w:rFonts w:ascii="Times New Roman" w:eastAsia="Times New Roman" w:hAnsi="Times New Roman" w:cs="Times New Roman"/>
+          <w:sz w:val="24"/>
+          <w:szCs w:val="24"/>
+        </w:rPr>
+        <w:t>the use of embedding vectors to capture unique hero and gold relationships</w:t>
+      </w:r>
       <w:r>
         <w:rPr>
           <w:rFonts w:ascii="Times New Roman" w:eastAsia="Times New Roman" w:hAnsi="Times New Roman" w:cs="Times New Roman"/>
@@ -1390,64 +1270,32 @@
         </w:rPr>
         <w:t xml:space="preserve"> </w:t>
       </w:r>
-      <w:ins w:id="19" w:author="Kurt Craig" w:date="2024-05-09T16:02:00Z" w16du:dateUtc="2024-05-09T20:02:00Z">
-        <w:r>
-          <w:rPr>
-            <w:rFonts w:ascii="Times New Roman" w:eastAsia="Times New Roman" w:hAnsi="Times New Roman" w:cs="Times New Roman"/>
-            <w:sz w:val="24"/>
-            <w:szCs w:val="24"/>
-          </w:rPr>
-          <w:t xml:space="preserve">and </w:t>
-        </w:r>
-      </w:ins>
-      <w:del w:id="20" w:author="Kurt Craig" w:date="2024-05-09T16:02:00Z" w16du:dateUtc="2024-05-09T20:02:00Z">
-        <w:r>
-          <w:rPr>
-            <w:rFonts w:ascii="Times New Roman" w:eastAsia="Times New Roman" w:hAnsi="Times New Roman" w:cs="Times New Roman"/>
-            <w:sz w:val="24"/>
-            <w:szCs w:val="24"/>
-          </w:rPr>
-          <w:delText>is apparent</w:delText>
-        </w:r>
-      </w:del>
-      <w:ins w:id="21" w:author="Kurt Craig" w:date="2024-05-09T16:01:00Z" w16du:dateUtc="2024-05-09T20:01:00Z">
-        <w:r>
-          <w:rPr>
-            <w:rFonts w:ascii="Times New Roman" w:eastAsia="Times New Roman" w:hAnsi="Times New Roman" w:cs="Times New Roman"/>
-            <w:sz w:val="24"/>
-            <w:szCs w:val="24"/>
-          </w:rPr>
-          <w:t xml:space="preserve">a lack of focus on involving which hero is related to </w:t>
-        </w:r>
-        <w:proofErr w:type="spellStart"/>
-        <w:r>
-          <w:rPr>
-            <w:rFonts w:ascii="Times New Roman" w:eastAsia="Times New Roman" w:hAnsi="Times New Roman" w:cs="Times New Roman"/>
-            <w:sz w:val="24"/>
-            <w:szCs w:val="24"/>
-          </w:rPr>
-          <w:t>player.gold</w:t>
-        </w:r>
-        <w:proofErr w:type="spellEnd"/>
-        <w:r>
-          <w:rPr>
-            <w:rFonts w:ascii="Times New Roman" w:eastAsia="Times New Roman" w:hAnsi="Times New Roman" w:cs="Times New Roman"/>
-            <w:sz w:val="24"/>
-            <w:szCs w:val="24"/>
-          </w:rPr>
-          <w:t xml:space="preserve"> is </w:t>
-        </w:r>
-      </w:ins>
-      <w:ins w:id="22" w:author="Kurt Craig" w:date="2024-05-09T16:02:00Z" w16du:dateUtc="2024-05-09T20:02:00Z">
-        <w:r>
-          <w:rPr>
-            <w:rFonts w:ascii="Times New Roman" w:eastAsia="Times New Roman" w:hAnsi="Times New Roman" w:cs="Times New Roman"/>
-            <w:sz w:val="24"/>
-            <w:szCs w:val="24"/>
-          </w:rPr>
-          <w:t>apparent.</w:t>
-        </w:r>
-      </w:ins>
+      <w:r>
+        <w:rPr>
+          <w:rFonts w:ascii="Times New Roman" w:eastAsia="Times New Roman" w:hAnsi="Times New Roman" w:cs="Times New Roman"/>
+          <w:sz w:val="24"/>
+          <w:szCs w:val="24"/>
+        </w:rPr>
+        <w:t xml:space="preserve">and a lack of focus on involving which hero is related to </w:t>
+      </w:r>
+      <w:proofErr w:type="spellStart"/>
+      <w:r>
+        <w:rPr>
+          <w:rFonts w:ascii="Times New Roman" w:eastAsia="Times New Roman" w:hAnsi="Times New Roman" w:cs="Times New Roman"/>
+          <w:sz w:val="24"/>
+          <w:szCs w:val="24"/>
+        </w:rPr>
+        <w:t>player.gold</w:t>
+      </w:r>
+      <w:proofErr w:type="spellEnd"/>
+      <w:r>
+        <w:rPr>
+          <w:rFonts w:ascii="Times New Roman" w:eastAsia="Times New Roman" w:hAnsi="Times New Roman" w:cs="Times New Roman"/>
+          <w:sz w:val="24"/>
+          <w:szCs w:val="24"/>
+        </w:rPr>
+        <w:t xml:space="preserve"> is apparent.</w:t>
+      </w:r>
     </w:p>
     <w:p>
       <w:pPr>
@@ -1586,16 +1434,14 @@
         </w:rPr>
         <w:t xml:space="preserve"> This is a stark difference from Yang et al.’s (2016) [8] approach of utilizing pre-game features in a layered architecture approach.</w:t>
       </w:r>
-      <w:ins w:id="23" w:author="Kurt Craig" w:date="2024-05-09T15:58:00Z" w16du:dateUtc="2024-05-09T19:58:00Z">
-        <w:r>
-          <w:rPr>
-            <w:rFonts w:ascii="Times New Roman" w:eastAsia="Times New Roman" w:hAnsi="Times New Roman" w:cs="Times New Roman"/>
-            <w:sz w:val="24"/>
-            <w:szCs w:val="24"/>
-          </w:rPr>
-          <w:t xml:space="preserve"> </w:t>
-        </w:r>
-      </w:ins>
+      <w:r>
+        <w:rPr>
+          <w:rFonts w:ascii="Times New Roman" w:eastAsia="Times New Roman" w:hAnsi="Times New Roman" w:cs="Times New Roman"/>
+          <w:sz w:val="24"/>
+          <w:szCs w:val="24"/>
+        </w:rPr>
+        <w:t xml:space="preserve"> </w:t>
+      </w:r>
     </w:p>
     <w:p>
       <w:pPr>
@@ -1610,1002 +1456,439 @@
         <w:spacing w:line="480" w:lineRule="auto"/>
         <w:ind w:firstLine="720"/>
         <w:rPr>
-          <w:ins w:id="24" w:author="Kurt Craig" w:date="2024-05-09T15:45:00Z" w16du:dateUtc="2024-05-09T19:45:00Z"/>
           <w:rFonts w:ascii="Times New Roman" w:eastAsia="Times New Roman" w:hAnsi="Times New Roman" w:cs="Times New Roman"/>
           <w:sz w:val="24"/>
           <w:szCs w:val="24"/>
         </w:rPr>
       </w:pPr>
-      <w:ins w:id="25" w:author="Kurt Craig" w:date="2024-05-09T15:45:00Z" w16du:dateUtc="2024-05-09T19:45:00Z">
-        <w:r>
-          <w:rPr>
-            <w:rFonts w:ascii="Times New Roman" w:eastAsia="Times New Roman" w:hAnsi="Times New Roman" w:cs="Times New Roman"/>
-            <w:sz w:val="24"/>
-            <w:szCs w:val="24"/>
-          </w:rPr>
-          <w:t>This paper seeks to answer whether representing heroes, t</w:t>
-        </w:r>
-      </w:ins>
-      <w:ins w:id="26" w:author="Kurt Craig" w:date="2024-05-09T16:20:00Z" w16du:dateUtc="2024-05-09T20:20:00Z">
-        <w:r>
-          <w:rPr>
-            <w:rFonts w:ascii="Times New Roman" w:eastAsia="Times New Roman" w:hAnsi="Times New Roman" w:cs="Times New Roman"/>
-            <w:sz w:val="24"/>
-            <w:szCs w:val="24"/>
-          </w:rPr>
-          <w:t>heir</w:t>
-        </w:r>
-      </w:ins>
-      <w:ins w:id="27" w:author="Kurt Craig" w:date="2024-05-09T15:45:00Z" w16du:dateUtc="2024-05-09T19:45:00Z">
-        <w:r>
-          <w:rPr>
-            <w:rFonts w:ascii="Times New Roman" w:eastAsia="Times New Roman" w:hAnsi="Times New Roman" w:cs="Times New Roman"/>
-            <w:sz w:val="24"/>
-            <w:szCs w:val="24"/>
-          </w:rPr>
-          <w:t xml:space="preserve"> </w:t>
-        </w:r>
-      </w:ins>
-      <w:ins w:id="28" w:author="Kurt Craig" w:date="2024-05-09T16:19:00Z" w16du:dateUtc="2024-05-09T20:19:00Z">
-        <w:r>
-          <w:rPr>
-            <w:rFonts w:ascii="Times New Roman" w:eastAsia="Times New Roman" w:hAnsi="Times New Roman" w:cs="Times New Roman"/>
-            <w:sz w:val="24"/>
-            <w:szCs w:val="24"/>
-          </w:rPr>
-          <w:t>expected future value of gold</w:t>
-        </w:r>
-      </w:ins>
-      <w:ins w:id="29" w:author="Kurt Craig" w:date="2024-05-09T15:45:00Z" w16du:dateUtc="2024-05-09T19:45:00Z">
-        <w:r>
-          <w:rPr>
-            <w:rFonts w:ascii="Times New Roman" w:eastAsia="Times New Roman" w:hAnsi="Times New Roman" w:cs="Times New Roman"/>
-            <w:sz w:val="24"/>
-            <w:szCs w:val="24"/>
-          </w:rPr>
-          <w:t>,</w:t>
-        </w:r>
-      </w:ins>
-      <w:ins w:id="30" w:author="Kurt Craig" w:date="2024-05-09T16:20:00Z" w16du:dateUtc="2024-05-09T20:20:00Z">
-        <w:r>
-          <w:rPr>
-            <w:rFonts w:ascii="Times New Roman" w:eastAsia="Times New Roman" w:hAnsi="Times New Roman" w:cs="Times New Roman"/>
-            <w:sz w:val="24"/>
-            <w:szCs w:val="24"/>
-          </w:rPr>
-          <w:t xml:space="preserve"> </w:t>
-        </w:r>
-      </w:ins>
-      <w:ins w:id="31" w:author="Kurt Craig" w:date="2024-05-09T16:21:00Z" w16du:dateUtc="2024-05-09T20:21:00Z">
-        <w:r>
-          <w:rPr>
-            <w:rFonts w:ascii="Times New Roman" w:eastAsia="Times New Roman" w:hAnsi="Times New Roman" w:cs="Times New Roman"/>
-            <w:sz w:val="24"/>
-            <w:szCs w:val="24"/>
-          </w:rPr>
-          <w:t xml:space="preserve">and the difference in gold between teams and positions </w:t>
-        </w:r>
-      </w:ins>
-      <w:ins w:id="32" w:author="Kurt Craig" w:date="2024-05-09T15:45:00Z" w16du:dateUtc="2024-05-09T19:45:00Z">
-        <w:r>
-          <w:rPr>
-            <w:rFonts w:ascii="Times New Roman" w:eastAsia="Times New Roman" w:hAnsi="Times New Roman" w:cs="Times New Roman"/>
-            <w:sz w:val="24"/>
-            <w:szCs w:val="24"/>
-          </w:rPr>
-          <w:t>to a model will increase accuracy in predicting which team will win in comparison to not including hero representations.</w:t>
-        </w:r>
-      </w:ins>
-      <w:ins w:id="33" w:author="Kurt Craig" w:date="2024-05-09T15:59:00Z" w16du:dateUtc="2024-05-09T19:59:00Z">
-        <w:r>
-          <w:rPr>
-            <w:rFonts w:ascii="Times New Roman" w:eastAsia="Times New Roman" w:hAnsi="Times New Roman" w:cs="Times New Roman"/>
-            <w:sz w:val="24"/>
-            <w:szCs w:val="24"/>
-          </w:rPr>
-          <w:t xml:space="preserve"> </w:t>
-        </w:r>
-        <w:r>
-          <w:rPr>
-            <w:rFonts w:ascii="Times New Roman" w:eastAsia="Times New Roman" w:hAnsi="Times New Roman" w:cs="Times New Roman"/>
-            <w:sz w:val="24"/>
-            <w:szCs w:val="24"/>
-          </w:rPr>
-          <w:t>Using a simple gold differential between teams</w:t>
-        </w:r>
-        <w:r>
-          <w:rPr>
-            <w:rFonts w:ascii="Times New Roman" w:eastAsia="Times New Roman" w:hAnsi="Times New Roman" w:cs="Times New Roman"/>
-            <w:sz w:val="24"/>
-            <w:szCs w:val="24"/>
-          </w:rPr>
-          <w:t>, as other research has done,</w:t>
-        </w:r>
-        <w:r>
-          <w:rPr>
-            <w:rFonts w:ascii="Times New Roman" w:eastAsia="Times New Roman" w:hAnsi="Times New Roman" w:cs="Times New Roman"/>
-            <w:sz w:val="24"/>
-            <w:szCs w:val="24"/>
-          </w:rPr>
-          <w:t xml:space="preserve"> does not account for latent implications between gold amounts on specific hero</w:t>
-        </w:r>
-        <w:r>
-          <w:rPr>
-            <w:rFonts w:ascii="Times New Roman" w:eastAsia="Times New Roman" w:hAnsi="Times New Roman" w:cs="Times New Roman"/>
-            <w:sz w:val="24"/>
-            <w:szCs w:val="24"/>
-          </w:rPr>
-          <w:t>e</w:t>
-        </w:r>
-        <w:r>
-          <w:rPr>
-            <w:rFonts w:ascii="Times New Roman" w:eastAsia="Times New Roman" w:hAnsi="Times New Roman" w:cs="Times New Roman"/>
-            <w:sz w:val="24"/>
-            <w:szCs w:val="24"/>
-          </w:rPr>
-          <w:t>s and its implication on the</w:t>
-        </w:r>
-        <w:r>
-          <w:rPr>
-            <w:rFonts w:ascii="Times New Roman" w:eastAsia="Times New Roman" w:hAnsi="Times New Roman" w:cs="Times New Roman"/>
-            <w:sz w:val="24"/>
-            <w:szCs w:val="24"/>
-          </w:rPr>
-          <w:t xml:space="preserve"> game</w:t>
-        </w:r>
-        <w:r>
-          <w:rPr>
-            <w:rFonts w:ascii="Times New Roman" w:eastAsia="Times New Roman" w:hAnsi="Times New Roman" w:cs="Times New Roman"/>
-            <w:sz w:val="24"/>
-            <w:szCs w:val="24"/>
-          </w:rPr>
-          <w:t>.</w:t>
-        </w:r>
-      </w:ins>
-      <w:ins w:id="34" w:author="Kurt Craig" w:date="2024-05-09T16:15:00Z" w16du:dateUtc="2024-05-09T20:15:00Z">
-        <w:r>
-          <w:rPr>
-            <w:rFonts w:ascii="Times New Roman" w:eastAsia="Times New Roman" w:hAnsi="Times New Roman" w:cs="Times New Roman"/>
-            <w:sz w:val="24"/>
-            <w:szCs w:val="24"/>
-          </w:rPr>
-          <w:t xml:space="preserve"> </w:t>
-        </w:r>
-      </w:ins>
-      <w:ins w:id="35" w:author="Kurt Craig" w:date="2024-05-09T15:45:00Z" w16du:dateUtc="2024-05-09T19:45:00Z">
-        <w:r>
-          <w:rPr>
-            <w:rFonts w:ascii="Times New Roman" w:eastAsia="Times New Roman" w:hAnsi="Times New Roman" w:cs="Times New Roman"/>
-            <w:sz w:val="24"/>
-            <w:szCs w:val="24"/>
-          </w:rPr>
-          <w:t xml:space="preserve">To represent heroes and their </w:t>
-        </w:r>
-      </w:ins>
-      <w:ins w:id="36" w:author="Kurt Craig" w:date="2024-05-09T15:46:00Z" w16du:dateUtc="2024-05-09T19:46:00Z">
-        <w:r>
-          <w:rPr>
-            <w:rFonts w:ascii="Times New Roman" w:eastAsia="Times New Roman" w:hAnsi="Times New Roman" w:cs="Times New Roman"/>
-            <w:sz w:val="24"/>
-            <w:szCs w:val="24"/>
-          </w:rPr>
-          <w:t xml:space="preserve">unique </w:t>
-        </w:r>
-      </w:ins>
-      <w:ins w:id="37" w:author="Kurt Craig" w:date="2024-05-09T15:45:00Z" w16du:dateUtc="2024-05-09T19:45:00Z">
-        <w:r>
-          <w:rPr>
-            <w:rFonts w:ascii="Times New Roman" w:eastAsia="Times New Roman" w:hAnsi="Times New Roman" w:cs="Times New Roman"/>
-            <w:sz w:val="24"/>
-            <w:szCs w:val="24"/>
-          </w:rPr>
-          <w:t>relationships with gold,</w:t>
-        </w:r>
-      </w:ins>
-      <w:ins w:id="38" w:author="Kurt Craig" w:date="2024-05-09T16:24:00Z" w16du:dateUtc="2024-05-09T20:24:00Z">
-        <w:r>
-          <w:rPr>
-            <w:rFonts w:ascii="Times New Roman" w:eastAsia="Times New Roman" w:hAnsi="Times New Roman" w:cs="Times New Roman"/>
-            <w:sz w:val="24"/>
-            <w:szCs w:val="24"/>
-          </w:rPr>
-          <w:t xml:space="preserve"> </w:t>
-        </w:r>
-      </w:ins>
-      <w:ins w:id="39" w:author="Kurt Craig" w:date="2024-05-09T15:45:00Z" w16du:dateUtc="2024-05-09T19:45:00Z">
-        <w:r>
-          <w:rPr>
-            <w:rFonts w:ascii="Times New Roman" w:eastAsia="Times New Roman" w:hAnsi="Times New Roman" w:cs="Times New Roman"/>
-            <w:sz w:val="24"/>
-            <w:szCs w:val="24"/>
-          </w:rPr>
-          <w:t>embedding vectors will be used. To accomplish capturing</w:t>
-        </w:r>
-      </w:ins>
-      <w:ins w:id="40" w:author="Kurt Craig" w:date="2024-05-09T16:21:00Z" w16du:dateUtc="2024-05-09T20:21:00Z">
-        <w:r>
-          <w:rPr>
-            <w:rFonts w:ascii="Times New Roman" w:eastAsia="Times New Roman" w:hAnsi="Times New Roman" w:cs="Times New Roman"/>
-            <w:sz w:val="24"/>
-            <w:szCs w:val="24"/>
-          </w:rPr>
-          <w:t xml:space="preserve"> </w:t>
-        </w:r>
-      </w:ins>
-      <w:ins w:id="41" w:author="Kurt Craig" w:date="2024-05-09T16:22:00Z" w16du:dateUtc="2024-05-09T20:22:00Z">
-        <w:r>
-          <w:rPr>
-            <w:rFonts w:ascii="Times New Roman" w:eastAsia="Times New Roman" w:hAnsi="Times New Roman" w:cs="Times New Roman"/>
-            <w:sz w:val="24"/>
-            <w:szCs w:val="24"/>
-          </w:rPr>
-          <w:t>a hero’s relationship with gold and forecast values</w:t>
-        </w:r>
-      </w:ins>
-      <w:ins w:id="42" w:author="Kurt Craig" w:date="2024-05-09T15:45:00Z" w16du:dateUtc="2024-05-09T19:45:00Z">
-        <w:r>
-          <w:rPr>
-            <w:rFonts w:ascii="Times New Roman" w:eastAsia="Times New Roman" w:hAnsi="Times New Roman" w:cs="Times New Roman"/>
-            <w:sz w:val="24"/>
-            <w:szCs w:val="24"/>
-          </w:rPr>
-          <w:t xml:space="preserve">, an LSTM forecasted gold value and </w:t>
-        </w:r>
-      </w:ins>
-      <w:ins w:id="43" w:author="Kurt Craig" w:date="2024-05-09T16:22:00Z" w16du:dateUtc="2024-05-09T20:22:00Z">
-        <w:r>
-          <w:rPr>
-            <w:rFonts w:ascii="Times New Roman" w:eastAsia="Times New Roman" w:hAnsi="Times New Roman" w:cs="Times New Roman"/>
-            <w:sz w:val="24"/>
-            <w:szCs w:val="24"/>
-          </w:rPr>
-          <w:t>the LSTM’s</w:t>
-        </w:r>
-      </w:ins>
-      <w:ins w:id="44" w:author="Kurt Craig" w:date="2024-05-09T15:45:00Z" w16du:dateUtc="2024-05-09T19:45:00Z">
-        <w:r>
-          <w:rPr>
-            <w:rFonts w:ascii="Times New Roman" w:eastAsia="Times New Roman" w:hAnsi="Times New Roman" w:cs="Times New Roman"/>
-            <w:sz w:val="24"/>
-            <w:szCs w:val="24"/>
-          </w:rPr>
-          <w:t xml:space="preserve"> learned embeddings for each hero will be fed into a Random Forest Classifier and an </w:t>
-        </w:r>
-        <w:proofErr w:type="spellStart"/>
-        <w:r>
-          <w:rPr>
-            <w:rFonts w:ascii="Times New Roman" w:eastAsia="Times New Roman" w:hAnsi="Times New Roman" w:cs="Times New Roman"/>
-            <w:sz w:val="24"/>
-            <w:szCs w:val="24"/>
-          </w:rPr>
-          <w:t>XGBoost</w:t>
-        </w:r>
-        <w:proofErr w:type="spellEnd"/>
-        <w:r>
-          <w:rPr>
-            <w:rFonts w:ascii="Times New Roman" w:eastAsia="Times New Roman" w:hAnsi="Times New Roman" w:cs="Times New Roman"/>
-            <w:sz w:val="24"/>
-            <w:szCs w:val="24"/>
-          </w:rPr>
-          <w:t xml:space="preserve"> classifier to predict which team will win the game.</w:t>
-        </w:r>
-      </w:ins>
-      <w:ins w:id="45" w:author="Kurt Craig" w:date="2024-05-09T16:28:00Z" w16du:dateUtc="2024-05-09T20:28:00Z">
-        <w:r>
-          <w:rPr>
-            <w:rFonts w:ascii="Times New Roman" w:eastAsia="Times New Roman" w:hAnsi="Times New Roman" w:cs="Times New Roman"/>
-            <w:sz w:val="24"/>
-            <w:szCs w:val="24"/>
-          </w:rPr>
-          <w:t xml:space="preserve"> </w:t>
-        </w:r>
-      </w:ins>
-      <w:ins w:id="46" w:author="Kurt Craig" w:date="2024-05-09T16:10:00Z" w16du:dateUtc="2024-05-09T20:10:00Z">
-        <w:r>
-          <w:rPr>
-            <w:rFonts w:ascii="Times New Roman" w:eastAsia="Times New Roman" w:hAnsi="Times New Roman" w:cs="Times New Roman"/>
-            <w:sz w:val="24"/>
-            <w:szCs w:val="24"/>
-          </w:rPr>
-          <w:t>T</w:t>
-        </w:r>
-      </w:ins>
-      <w:ins w:id="47" w:author="Kurt Craig" w:date="2024-05-09T15:45:00Z" w16du:dateUtc="2024-05-09T19:45:00Z">
-        <w:r>
-          <w:rPr>
-            <w:rFonts w:ascii="Times New Roman" w:eastAsia="Times New Roman" w:hAnsi="Times New Roman" w:cs="Times New Roman"/>
-            <w:sz w:val="24"/>
-            <w:szCs w:val="24"/>
-          </w:rPr>
-          <w:t>his research</w:t>
-        </w:r>
-        <w:r>
-          <w:rPr>
-            <w:rFonts w:ascii="Times New Roman" w:eastAsia="Times New Roman" w:hAnsi="Times New Roman" w:cs="Times New Roman"/>
-            <w:sz w:val="24"/>
-            <w:szCs w:val="24"/>
-          </w:rPr>
-          <w:t xml:space="preserve"> will use each position’s amount of gold (10 features, 5 for each team), an embedding for each hero</w:t>
-        </w:r>
-      </w:ins>
-      <w:ins w:id="48" w:author="Kurt Craig" w:date="2024-05-09T16:25:00Z" w16du:dateUtc="2024-05-09T20:25:00Z">
-        <w:r>
-          <w:rPr>
-            <w:rFonts w:ascii="Times New Roman" w:eastAsia="Times New Roman" w:hAnsi="Times New Roman" w:cs="Times New Roman"/>
-            <w:sz w:val="24"/>
-            <w:szCs w:val="24"/>
-          </w:rPr>
-          <w:t xml:space="preserve"> (10 embeddings),</w:t>
-        </w:r>
-      </w:ins>
-      <w:ins w:id="49" w:author="Kurt Craig" w:date="2024-05-09T15:45:00Z" w16du:dateUtc="2024-05-09T19:45:00Z">
-        <w:r>
-          <w:rPr>
-            <w:rFonts w:ascii="Times New Roman" w:eastAsia="Times New Roman" w:hAnsi="Times New Roman" w:cs="Times New Roman"/>
-            <w:sz w:val="24"/>
-            <w:szCs w:val="24"/>
-          </w:rPr>
-          <w:t xml:space="preserve"> the difference in gold between</w:t>
-        </w:r>
-      </w:ins>
-      <w:ins w:id="50" w:author="Kurt Craig" w:date="2024-05-09T16:11:00Z" w16du:dateUtc="2024-05-09T20:11:00Z">
-        <w:r>
-          <w:rPr>
-            <w:rFonts w:ascii="Times New Roman" w:eastAsia="Times New Roman" w:hAnsi="Times New Roman" w:cs="Times New Roman"/>
-            <w:sz w:val="24"/>
-            <w:szCs w:val="24"/>
-          </w:rPr>
-          <w:t xml:space="preserve"> opposing team</w:t>
-        </w:r>
-      </w:ins>
-      <w:ins w:id="51" w:author="Kurt Craig" w:date="2024-05-09T15:45:00Z" w16du:dateUtc="2024-05-09T19:45:00Z">
-        <w:r>
-          <w:rPr>
-            <w:rFonts w:ascii="Times New Roman" w:eastAsia="Times New Roman" w:hAnsi="Times New Roman" w:cs="Times New Roman"/>
-            <w:sz w:val="24"/>
-            <w:szCs w:val="24"/>
-          </w:rPr>
-          <w:t xml:space="preserve"> position</w:t>
-        </w:r>
-      </w:ins>
-      <w:ins w:id="52" w:author="Kurt Craig" w:date="2024-05-09T16:11:00Z" w16du:dateUtc="2024-05-09T20:11:00Z">
-        <w:r>
-          <w:rPr>
-            <w:rFonts w:ascii="Times New Roman" w:eastAsia="Times New Roman" w:hAnsi="Times New Roman" w:cs="Times New Roman"/>
-            <w:sz w:val="24"/>
-            <w:szCs w:val="24"/>
-          </w:rPr>
-          <w:t>s</w:t>
-        </w:r>
-      </w:ins>
-      <w:ins w:id="53" w:author="Kurt Craig" w:date="2024-05-09T16:25:00Z" w16du:dateUtc="2024-05-09T20:25:00Z">
-        <w:r>
-          <w:rPr>
-            <w:rFonts w:ascii="Times New Roman" w:eastAsia="Times New Roman" w:hAnsi="Times New Roman" w:cs="Times New Roman"/>
-            <w:sz w:val="24"/>
-            <w:szCs w:val="24"/>
-          </w:rPr>
-          <w:t xml:space="preserve"> (5</w:t>
-        </w:r>
-      </w:ins>
-      <w:ins w:id="54" w:author="Kurt Craig" w:date="2024-05-09T16:26:00Z" w16du:dateUtc="2024-05-09T20:26:00Z">
-        <w:r>
-          <w:rPr>
-            <w:rFonts w:ascii="Times New Roman" w:eastAsia="Times New Roman" w:hAnsi="Times New Roman" w:cs="Times New Roman"/>
-            <w:sz w:val="24"/>
-            <w:szCs w:val="24"/>
-          </w:rPr>
-          <w:t xml:space="preserve"> features)</w:t>
-        </w:r>
-      </w:ins>
-      <w:ins w:id="55" w:author="Kurt Craig" w:date="2024-05-09T16:11:00Z" w16du:dateUtc="2024-05-09T20:11:00Z">
-        <w:r>
-          <w:rPr>
-            <w:rFonts w:ascii="Times New Roman" w:eastAsia="Times New Roman" w:hAnsi="Times New Roman" w:cs="Times New Roman"/>
-            <w:sz w:val="24"/>
-            <w:szCs w:val="24"/>
-          </w:rPr>
-          <w:t>,</w:t>
-        </w:r>
-      </w:ins>
-      <w:ins w:id="56" w:author="Kurt Craig" w:date="2024-05-09T15:45:00Z" w16du:dateUtc="2024-05-09T19:45:00Z">
-        <w:r>
-          <w:rPr>
-            <w:rFonts w:ascii="Times New Roman" w:eastAsia="Times New Roman" w:hAnsi="Times New Roman" w:cs="Times New Roman"/>
-            <w:sz w:val="24"/>
-            <w:szCs w:val="24"/>
-          </w:rPr>
-          <w:t xml:space="preserve"> and a total </w:t>
-        </w:r>
-      </w:ins>
-      <w:ins w:id="57" w:author="Kurt Craig" w:date="2024-05-09T16:12:00Z" w16du:dateUtc="2024-05-09T20:12:00Z">
-        <w:r>
-          <w:rPr>
-            <w:rFonts w:ascii="Times New Roman" w:eastAsia="Times New Roman" w:hAnsi="Times New Roman" w:cs="Times New Roman"/>
-            <w:sz w:val="24"/>
-            <w:szCs w:val="24"/>
-          </w:rPr>
-          <w:t xml:space="preserve">gold </w:t>
-        </w:r>
-      </w:ins>
-      <w:ins w:id="58" w:author="Kurt Craig" w:date="2024-05-09T15:45:00Z" w16du:dateUtc="2024-05-09T19:45:00Z">
-        <w:r>
-          <w:rPr>
-            <w:rFonts w:ascii="Times New Roman" w:eastAsia="Times New Roman" w:hAnsi="Times New Roman" w:cs="Times New Roman"/>
-            <w:sz w:val="24"/>
-            <w:szCs w:val="24"/>
-          </w:rPr>
-          <w:t>team differential</w:t>
-        </w:r>
-      </w:ins>
-      <w:ins w:id="59" w:author="Kurt Craig" w:date="2024-05-09T16:11:00Z" w16du:dateUtc="2024-05-09T20:11:00Z">
-        <w:r>
-          <w:rPr>
-            <w:rFonts w:ascii="Times New Roman" w:eastAsia="Times New Roman" w:hAnsi="Times New Roman" w:cs="Times New Roman"/>
-            <w:sz w:val="24"/>
-            <w:szCs w:val="24"/>
-          </w:rPr>
-          <w:t xml:space="preserve"> value</w:t>
-        </w:r>
-      </w:ins>
-      <w:ins w:id="60" w:author="Kurt Craig" w:date="2024-05-09T16:26:00Z" w16du:dateUtc="2024-05-09T20:26:00Z">
-        <w:r>
-          <w:rPr>
-            <w:rFonts w:ascii="Times New Roman" w:eastAsia="Times New Roman" w:hAnsi="Times New Roman" w:cs="Times New Roman"/>
-            <w:sz w:val="24"/>
-            <w:szCs w:val="24"/>
-          </w:rPr>
-          <w:t xml:space="preserve"> (1 feature)</w:t>
-        </w:r>
-      </w:ins>
-      <w:ins w:id="61" w:author="Kurt Craig" w:date="2024-05-09T16:12:00Z" w16du:dateUtc="2024-05-09T20:12:00Z">
-        <w:r>
-          <w:rPr>
-            <w:rFonts w:ascii="Times New Roman" w:eastAsia="Times New Roman" w:hAnsi="Times New Roman" w:cs="Times New Roman"/>
-            <w:sz w:val="24"/>
-            <w:szCs w:val="24"/>
-          </w:rPr>
-          <w:t xml:space="preserve"> that measures gold difference between teams</w:t>
-        </w:r>
-      </w:ins>
-      <w:ins w:id="62" w:author="Kurt Craig" w:date="2024-05-09T16:26:00Z" w16du:dateUtc="2024-05-09T20:26:00Z">
-        <w:r>
-          <w:rPr>
-            <w:rFonts w:ascii="Times New Roman" w:eastAsia="Times New Roman" w:hAnsi="Times New Roman" w:cs="Times New Roman"/>
-            <w:sz w:val="24"/>
-            <w:szCs w:val="24"/>
-          </w:rPr>
-          <w:t xml:space="preserve"> for a count of </w:t>
-        </w:r>
-      </w:ins>
-      <w:ins w:id="63" w:author="Kurt Craig" w:date="2024-05-09T16:27:00Z" w16du:dateUtc="2024-05-09T20:27:00Z">
-        <w:r>
-          <w:rPr>
-            <w:rFonts w:ascii="Times New Roman" w:eastAsia="Times New Roman" w:hAnsi="Times New Roman" w:cs="Times New Roman"/>
-            <w:sz w:val="24"/>
-            <w:szCs w:val="24"/>
-          </w:rPr>
-          <w:t>26 features used in modeling to</w:t>
-        </w:r>
-      </w:ins>
-      <w:ins w:id="64" w:author="Kurt Craig" w:date="2024-05-09T16:28:00Z" w16du:dateUtc="2024-05-09T20:28:00Z">
-        <w:r>
-          <w:rPr>
-            <w:rFonts w:ascii="Times New Roman" w:eastAsia="Times New Roman" w:hAnsi="Times New Roman" w:cs="Times New Roman"/>
-            <w:sz w:val="24"/>
-            <w:szCs w:val="24"/>
-          </w:rPr>
-          <w:t xml:space="preserve"> answer the research question.</w:t>
-        </w:r>
-      </w:ins>
-      <w:ins w:id="65" w:author="Kurt Craig" w:date="2024-05-09T16:27:00Z" w16du:dateUtc="2024-05-09T20:27:00Z">
-        <w:r>
-          <w:rPr>
-            <w:rFonts w:ascii="Times New Roman" w:eastAsia="Times New Roman" w:hAnsi="Times New Roman" w:cs="Times New Roman"/>
-            <w:sz w:val="24"/>
-            <w:szCs w:val="24"/>
-          </w:rPr>
-          <w:t xml:space="preserve"> </w:t>
-        </w:r>
-      </w:ins>
-      <w:ins w:id="66" w:author="Kurt Craig" w:date="2024-05-09T16:29:00Z" w16du:dateUtc="2024-05-09T20:29:00Z">
-        <w:r>
-          <w:rPr>
-            <w:rFonts w:ascii="Times New Roman" w:eastAsia="Times New Roman" w:hAnsi="Times New Roman" w:cs="Times New Roman"/>
-            <w:sz w:val="24"/>
-            <w:szCs w:val="24"/>
-          </w:rPr>
-          <w:t xml:space="preserve">The intuition behind the research question lies in </w:t>
-        </w:r>
-      </w:ins>
-      <w:ins w:id="67" w:author="Kurt Craig" w:date="2024-05-09T16:30:00Z" w16du:dateUtc="2024-05-09T20:30:00Z">
-        <w:r>
-          <w:rPr>
-            <w:rFonts w:ascii="Times New Roman" w:eastAsia="Times New Roman" w:hAnsi="Times New Roman" w:cs="Times New Roman"/>
-            <w:sz w:val="24"/>
-            <w:szCs w:val="24"/>
-          </w:rPr>
-          <w:t>a deeper understanding of the relationship between hero choices and positions.</w:t>
-        </w:r>
-      </w:ins>
+      <w:r>
+        <w:rPr>
+          <w:rFonts w:ascii="Times New Roman" w:eastAsia="Times New Roman" w:hAnsi="Times New Roman" w:cs="Times New Roman"/>
+          <w:sz w:val="24"/>
+          <w:szCs w:val="24"/>
+        </w:rPr>
+        <w:t>This paper seeks to answer whether representing heroes, t</w:t>
+      </w:r>
+      <w:r>
+        <w:rPr>
+          <w:rFonts w:ascii="Times New Roman" w:eastAsia="Times New Roman" w:hAnsi="Times New Roman" w:cs="Times New Roman"/>
+          <w:sz w:val="24"/>
+          <w:szCs w:val="24"/>
+        </w:rPr>
+        <w:t>heir</w:t>
+      </w:r>
+      <w:r>
+        <w:rPr>
+          <w:rFonts w:ascii="Times New Roman" w:eastAsia="Times New Roman" w:hAnsi="Times New Roman" w:cs="Times New Roman"/>
+          <w:sz w:val="24"/>
+          <w:szCs w:val="24"/>
+        </w:rPr>
+        <w:t xml:space="preserve"> </w:t>
+      </w:r>
+      <w:r>
+        <w:rPr>
+          <w:rFonts w:ascii="Times New Roman" w:eastAsia="Times New Roman" w:hAnsi="Times New Roman" w:cs="Times New Roman"/>
+          <w:sz w:val="24"/>
+          <w:szCs w:val="24"/>
+        </w:rPr>
+        <w:t>expected future value of gold</w:t>
+      </w:r>
+      <w:r>
+        <w:rPr>
+          <w:rFonts w:ascii="Times New Roman" w:eastAsia="Times New Roman" w:hAnsi="Times New Roman" w:cs="Times New Roman"/>
+          <w:sz w:val="24"/>
+          <w:szCs w:val="24"/>
+        </w:rPr>
+        <w:t>,</w:t>
+      </w:r>
+      <w:r>
+        <w:rPr>
+          <w:rFonts w:ascii="Times New Roman" w:eastAsia="Times New Roman" w:hAnsi="Times New Roman" w:cs="Times New Roman"/>
+          <w:sz w:val="24"/>
+          <w:szCs w:val="24"/>
+        </w:rPr>
+        <w:t xml:space="preserve"> and the difference in gold between teams and positions </w:t>
+      </w:r>
+      <w:r>
+        <w:rPr>
+          <w:rFonts w:ascii="Times New Roman" w:eastAsia="Times New Roman" w:hAnsi="Times New Roman" w:cs="Times New Roman"/>
+          <w:sz w:val="24"/>
+          <w:szCs w:val="24"/>
+        </w:rPr>
+        <w:t>to a model will increase accuracy in predicting which team will win in comparison to not including hero representations.</w:t>
+      </w:r>
+      <w:r>
+        <w:rPr>
+          <w:rFonts w:ascii="Times New Roman" w:eastAsia="Times New Roman" w:hAnsi="Times New Roman" w:cs="Times New Roman"/>
+          <w:sz w:val="24"/>
+          <w:szCs w:val="24"/>
+        </w:rPr>
+        <w:t xml:space="preserve"> </w:t>
+      </w:r>
+      <w:r>
+        <w:rPr>
+          <w:rFonts w:ascii="Times New Roman" w:eastAsia="Times New Roman" w:hAnsi="Times New Roman" w:cs="Times New Roman"/>
+          <w:sz w:val="24"/>
+          <w:szCs w:val="24"/>
+        </w:rPr>
+        <w:t>Using a simple gold differential between teams</w:t>
+      </w:r>
+      <w:r>
+        <w:rPr>
+          <w:rFonts w:ascii="Times New Roman" w:eastAsia="Times New Roman" w:hAnsi="Times New Roman" w:cs="Times New Roman"/>
+          <w:sz w:val="24"/>
+          <w:szCs w:val="24"/>
+        </w:rPr>
+        <w:t>, as other research has done,</w:t>
+      </w:r>
+      <w:r>
+        <w:rPr>
+          <w:rFonts w:ascii="Times New Roman" w:eastAsia="Times New Roman" w:hAnsi="Times New Roman" w:cs="Times New Roman"/>
+          <w:sz w:val="24"/>
+          <w:szCs w:val="24"/>
+        </w:rPr>
+        <w:t xml:space="preserve"> does not account for latent implications between gold amounts on specific hero</w:t>
+      </w:r>
+      <w:r>
+        <w:rPr>
+          <w:rFonts w:ascii="Times New Roman" w:eastAsia="Times New Roman" w:hAnsi="Times New Roman" w:cs="Times New Roman"/>
+          <w:sz w:val="24"/>
+          <w:szCs w:val="24"/>
+        </w:rPr>
+        <w:t>e</w:t>
+      </w:r>
+      <w:r>
+        <w:rPr>
+          <w:rFonts w:ascii="Times New Roman" w:eastAsia="Times New Roman" w:hAnsi="Times New Roman" w:cs="Times New Roman"/>
+          <w:sz w:val="24"/>
+          <w:szCs w:val="24"/>
+        </w:rPr>
+        <w:t>s and its implication on the</w:t>
+      </w:r>
+      <w:r>
+        <w:rPr>
+          <w:rFonts w:ascii="Times New Roman" w:eastAsia="Times New Roman" w:hAnsi="Times New Roman" w:cs="Times New Roman"/>
+          <w:sz w:val="24"/>
+          <w:szCs w:val="24"/>
+        </w:rPr>
+        <w:t xml:space="preserve"> game</w:t>
+      </w:r>
+      <w:r>
+        <w:rPr>
+          <w:rFonts w:ascii="Times New Roman" w:eastAsia="Times New Roman" w:hAnsi="Times New Roman" w:cs="Times New Roman"/>
+          <w:sz w:val="24"/>
+          <w:szCs w:val="24"/>
+        </w:rPr>
+        <w:t>.</w:t>
+      </w:r>
+      <w:r>
+        <w:rPr>
+          <w:rFonts w:ascii="Times New Roman" w:eastAsia="Times New Roman" w:hAnsi="Times New Roman" w:cs="Times New Roman"/>
+          <w:sz w:val="24"/>
+          <w:szCs w:val="24"/>
+        </w:rPr>
+        <w:t xml:space="preserve"> </w:t>
+      </w:r>
+      <w:r>
+        <w:rPr>
+          <w:rFonts w:ascii="Times New Roman" w:eastAsia="Times New Roman" w:hAnsi="Times New Roman" w:cs="Times New Roman"/>
+          <w:sz w:val="24"/>
+          <w:szCs w:val="24"/>
+        </w:rPr>
+        <w:t>To represent heroes and their unique relationships with gold,</w:t>
+      </w:r>
+      <w:r>
+        <w:rPr>
+          <w:rFonts w:ascii="Times New Roman" w:eastAsia="Times New Roman" w:hAnsi="Times New Roman" w:cs="Times New Roman"/>
+          <w:sz w:val="24"/>
+          <w:szCs w:val="24"/>
+        </w:rPr>
+        <w:t xml:space="preserve"> </w:t>
+      </w:r>
+      <w:r>
+        <w:rPr>
+          <w:rFonts w:ascii="Times New Roman" w:eastAsia="Times New Roman" w:hAnsi="Times New Roman" w:cs="Times New Roman"/>
+          <w:sz w:val="24"/>
+          <w:szCs w:val="24"/>
+        </w:rPr>
+        <w:t>embedding vectors will be used. To accomplish capturing</w:t>
+      </w:r>
+      <w:r>
+        <w:rPr>
+          <w:rFonts w:ascii="Times New Roman" w:eastAsia="Times New Roman" w:hAnsi="Times New Roman" w:cs="Times New Roman"/>
+          <w:sz w:val="24"/>
+          <w:szCs w:val="24"/>
+        </w:rPr>
+        <w:t xml:space="preserve"> a hero’s relationship with gold and forecast values</w:t>
+      </w:r>
+      <w:r>
+        <w:rPr>
+          <w:rFonts w:ascii="Times New Roman" w:eastAsia="Times New Roman" w:hAnsi="Times New Roman" w:cs="Times New Roman"/>
+          <w:sz w:val="24"/>
+          <w:szCs w:val="24"/>
+        </w:rPr>
+        <w:t xml:space="preserve">, an LSTM forecasted gold value and </w:t>
+      </w:r>
+      <w:r>
+        <w:rPr>
+          <w:rFonts w:ascii="Times New Roman" w:eastAsia="Times New Roman" w:hAnsi="Times New Roman" w:cs="Times New Roman"/>
+          <w:sz w:val="24"/>
+          <w:szCs w:val="24"/>
+        </w:rPr>
+        <w:t>the LSTM’s</w:t>
+      </w:r>
+      <w:r>
+        <w:rPr>
+          <w:rFonts w:ascii="Times New Roman" w:eastAsia="Times New Roman" w:hAnsi="Times New Roman" w:cs="Times New Roman"/>
+          <w:sz w:val="24"/>
+          <w:szCs w:val="24"/>
+        </w:rPr>
+        <w:t xml:space="preserve"> learned embeddings for each hero will be fed into a Random Forest Classifier and an </w:t>
+      </w:r>
+      <w:proofErr w:type="spellStart"/>
+      <w:r>
+        <w:rPr>
+          <w:rFonts w:ascii="Times New Roman" w:eastAsia="Times New Roman" w:hAnsi="Times New Roman" w:cs="Times New Roman"/>
+          <w:sz w:val="24"/>
+          <w:szCs w:val="24"/>
+        </w:rPr>
+        <w:t>XGBoost</w:t>
+      </w:r>
+      <w:proofErr w:type="spellEnd"/>
+      <w:r>
+        <w:rPr>
+          <w:rFonts w:ascii="Times New Roman" w:eastAsia="Times New Roman" w:hAnsi="Times New Roman" w:cs="Times New Roman"/>
+          <w:sz w:val="24"/>
+          <w:szCs w:val="24"/>
+        </w:rPr>
+        <w:t xml:space="preserve"> classifier to predict which team will win the game.</w:t>
+      </w:r>
+      <w:r>
+        <w:rPr>
+          <w:rFonts w:ascii="Times New Roman" w:eastAsia="Times New Roman" w:hAnsi="Times New Roman" w:cs="Times New Roman"/>
+          <w:sz w:val="24"/>
+          <w:szCs w:val="24"/>
+        </w:rPr>
+        <w:t xml:space="preserve"> </w:t>
+      </w:r>
+      <w:r>
+        <w:rPr>
+          <w:rFonts w:ascii="Times New Roman" w:eastAsia="Times New Roman" w:hAnsi="Times New Roman" w:cs="Times New Roman"/>
+          <w:sz w:val="24"/>
+          <w:szCs w:val="24"/>
+        </w:rPr>
+        <w:t>T</w:t>
+      </w:r>
+      <w:r>
+        <w:rPr>
+          <w:rFonts w:ascii="Times New Roman" w:eastAsia="Times New Roman" w:hAnsi="Times New Roman" w:cs="Times New Roman"/>
+          <w:sz w:val="24"/>
+          <w:szCs w:val="24"/>
+        </w:rPr>
+        <w:t>his research</w:t>
+      </w:r>
+      <w:r>
+        <w:rPr>
+          <w:rFonts w:ascii="Times New Roman" w:eastAsia="Times New Roman" w:hAnsi="Times New Roman" w:cs="Times New Roman"/>
+          <w:sz w:val="24"/>
+          <w:szCs w:val="24"/>
+        </w:rPr>
+        <w:t xml:space="preserve"> will use each position’s amount of gold (10 features, 5 for each team), an embedding for each hero</w:t>
+      </w:r>
+      <w:r>
+        <w:rPr>
+          <w:rFonts w:ascii="Times New Roman" w:eastAsia="Times New Roman" w:hAnsi="Times New Roman" w:cs="Times New Roman"/>
+          <w:sz w:val="24"/>
+          <w:szCs w:val="24"/>
+        </w:rPr>
+        <w:t xml:space="preserve"> (10 embeddings),</w:t>
+      </w:r>
+      <w:r>
+        <w:rPr>
+          <w:rFonts w:ascii="Times New Roman" w:eastAsia="Times New Roman" w:hAnsi="Times New Roman" w:cs="Times New Roman"/>
+          <w:sz w:val="24"/>
+          <w:szCs w:val="24"/>
+        </w:rPr>
+        <w:t xml:space="preserve"> the difference in gold between</w:t>
+      </w:r>
+      <w:r>
+        <w:rPr>
+          <w:rFonts w:ascii="Times New Roman" w:eastAsia="Times New Roman" w:hAnsi="Times New Roman" w:cs="Times New Roman"/>
+          <w:sz w:val="24"/>
+          <w:szCs w:val="24"/>
+        </w:rPr>
+        <w:t xml:space="preserve"> opposing team</w:t>
+      </w:r>
+      <w:r>
+        <w:rPr>
+          <w:rFonts w:ascii="Times New Roman" w:eastAsia="Times New Roman" w:hAnsi="Times New Roman" w:cs="Times New Roman"/>
+          <w:sz w:val="24"/>
+          <w:szCs w:val="24"/>
+        </w:rPr>
+        <w:t xml:space="preserve"> position</w:t>
+      </w:r>
+      <w:r>
+        <w:rPr>
+          <w:rFonts w:ascii="Times New Roman" w:eastAsia="Times New Roman" w:hAnsi="Times New Roman" w:cs="Times New Roman"/>
+          <w:sz w:val="24"/>
+          <w:szCs w:val="24"/>
+        </w:rPr>
+        <w:t>s</w:t>
+      </w:r>
+      <w:r>
+        <w:rPr>
+          <w:rFonts w:ascii="Times New Roman" w:eastAsia="Times New Roman" w:hAnsi="Times New Roman" w:cs="Times New Roman"/>
+          <w:sz w:val="24"/>
+          <w:szCs w:val="24"/>
+        </w:rPr>
+        <w:t xml:space="preserve"> (5</w:t>
+      </w:r>
+      <w:r>
+        <w:rPr>
+          <w:rFonts w:ascii="Times New Roman" w:eastAsia="Times New Roman" w:hAnsi="Times New Roman" w:cs="Times New Roman"/>
+          <w:sz w:val="24"/>
+          <w:szCs w:val="24"/>
+        </w:rPr>
+        <w:t xml:space="preserve"> features)</w:t>
+      </w:r>
+      <w:r>
+        <w:rPr>
+          <w:rFonts w:ascii="Times New Roman" w:eastAsia="Times New Roman" w:hAnsi="Times New Roman" w:cs="Times New Roman"/>
+          <w:sz w:val="24"/>
+          <w:szCs w:val="24"/>
+        </w:rPr>
+        <w:t>,</w:t>
+      </w:r>
+      <w:r>
+        <w:rPr>
+          <w:rFonts w:ascii="Times New Roman" w:eastAsia="Times New Roman" w:hAnsi="Times New Roman" w:cs="Times New Roman"/>
+          <w:sz w:val="24"/>
+          <w:szCs w:val="24"/>
+        </w:rPr>
+        <w:t xml:space="preserve"> and a total </w:t>
+      </w:r>
+      <w:r>
+        <w:rPr>
+          <w:rFonts w:ascii="Times New Roman" w:eastAsia="Times New Roman" w:hAnsi="Times New Roman" w:cs="Times New Roman"/>
+          <w:sz w:val="24"/>
+          <w:szCs w:val="24"/>
+        </w:rPr>
+        <w:t xml:space="preserve">gold </w:t>
+      </w:r>
+      <w:r>
+        <w:rPr>
+          <w:rFonts w:ascii="Times New Roman" w:eastAsia="Times New Roman" w:hAnsi="Times New Roman" w:cs="Times New Roman"/>
+          <w:sz w:val="24"/>
+          <w:szCs w:val="24"/>
+        </w:rPr>
+        <w:t>team differential</w:t>
+      </w:r>
+      <w:r>
+        <w:rPr>
+          <w:rFonts w:ascii="Times New Roman" w:eastAsia="Times New Roman" w:hAnsi="Times New Roman" w:cs="Times New Roman"/>
+          <w:sz w:val="24"/>
+          <w:szCs w:val="24"/>
+        </w:rPr>
+        <w:t xml:space="preserve"> value</w:t>
+      </w:r>
+      <w:r>
+        <w:rPr>
+          <w:rFonts w:ascii="Times New Roman" w:eastAsia="Times New Roman" w:hAnsi="Times New Roman" w:cs="Times New Roman"/>
+          <w:sz w:val="24"/>
+          <w:szCs w:val="24"/>
+        </w:rPr>
+        <w:t xml:space="preserve"> (1 feature)</w:t>
+      </w:r>
+      <w:r>
+        <w:rPr>
+          <w:rFonts w:ascii="Times New Roman" w:eastAsia="Times New Roman" w:hAnsi="Times New Roman" w:cs="Times New Roman"/>
+          <w:sz w:val="24"/>
+          <w:szCs w:val="24"/>
+        </w:rPr>
+        <w:t xml:space="preserve"> that measures gold difference between teams</w:t>
+      </w:r>
+      <w:r>
+        <w:rPr>
+          <w:rFonts w:ascii="Times New Roman" w:eastAsia="Times New Roman" w:hAnsi="Times New Roman" w:cs="Times New Roman"/>
+          <w:sz w:val="24"/>
+          <w:szCs w:val="24"/>
+        </w:rPr>
+        <w:t xml:space="preserve"> for a count of 26 features used in modeling to answer the research question. The intuition behind the research question lies in a deeper understanding of the relationship between hero choices and positions.</w:t>
+      </w:r>
     </w:p>
     <w:p>
       <w:pPr>
         <w:spacing w:line="480" w:lineRule="auto"/>
         <w:ind w:firstLine="720"/>
         <w:rPr>
-          <w:del w:id="68" w:author="Kurt Craig" w:date="2024-05-09T15:45:00Z" w16du:dateUtc="2024-05-09T19:45:00Z"/>
           <w:rFonts w:ascii="Times New Roman" w:eastAsia="Times New Roman" w:hAnsi="Times New Roman" w:cs="Times New Roman"/>
           <w:sz w:val="24"/>
           <w:szCs w:val="24"/>
         </w:rPr>
       </w:pPr>
       <w:proofErr w:type="gramStart"/>
-      <w:ins w:id="69" w:author="Kurt Craig" w:date="2024-05-09T16:28:00Z" w16du:dateUtc="2024-05-09T20:28:00Z">
-        <w:r>
-          <w:rPr>
-            <w:rFonts w:ascii="Times New Roman" w:eastAsia="Times New Roman" w:hAnsi="Times New Roman" w:cs="Times New Roman"/>
-            <w:sz w:val="24"/>
-            <w:szCs w:val="24"/>
-          </w:rPr>
-          <w:t>The position</w:t>
-        </w:r>
-        <w:proofErr w:type="gramEnd"/>
-        <w:r>
-          <w:rPr>
-            <w:rFonts w:ascii="Times New Roman" w:eastAsia="Times New Roman" w:hAnsi="Times New Roman" w:cs="Times New Roman"/>
-            <w:sz w:val="24"/>
-            <w:szCs w:val="24"/>
-          </w:rPr>
-          <w:t xml:space="preserve"> 1 naturally requires more gold to be effective, but once large amounts have been gained this role utilizes gold more effectively than any other to impact a game. In contrast, </w:t>
-        </w:r>
-        <w:proofErr w:type="gramStart"/>
-        <w:r>
-          <w:rPr>
-            <w:rFonts w:ascii="Times New Roman" w:eastAsia="Times New Roman" w:hAnsi="Times New Roman" w:cs="Times New Roman"/>
-            <w:sz w:val="24"/>
-            <w:szCs w:val="24"/>
-          </w:rPr>
-          <w:t>the position</w:t>
-        </w:r>
-        <w:proofErr w:type="gramEnd"/>
-        <w:r>
-          <w:rPr>
-            <w:rFonts w:ascii="Times New Roman" w:eastAsia="Times New Roman" w:hAnsi="Times New Roman" w:cs="Times New Roman"/>
-            <w:sz w:val="24"/>
-            <w:szCs w:val="24"/>
-          </w:rPr>
-          <w:t xml:space="preserve"> 5 does not require much gold at all to impact the game significantly, and typically does not drastically impact a game with more gold but position 5 heroes are typically stronger than any other hero early into the game.  Out of the 124 heroes that can be chosen for a role, </w:t>
-        </w:r>
-        <w:r>
-          <w:rPr>
-            <w:rFonts w:ascii="Times New Roman" w:eastAsia="Times New Roman" w:hAnsi="Times New Roman" w:cs="Times New Roman"/>
-            <w:sz w:val="24"/>
-            <w:szCs w:val="24"/>
-          </w:rPr>
-          <w:lastRenderedPageBreak/>
-          <w:t xml:space="preserve">there is intuition amongst the community that despite having set gold priorities within a team, certain heroes gain gold faster due to abilities and may require </w:t>
-        </w:r>
-        <w:proofErr w:type="gramStart"/>
-        <w:r>
-          <w:rPr>
-            <w:rFonts w:ascii="Times New Roman" w:eastAsia="Times New Roman" w:hAnsi="Times New Roman" w:cs="Times New Roman"/>
-            <w:sz w:val="24"/>
-            <w:szCs w:val="24"/>
-          </w:rPr>
-          <w:t>more or less gold</w:t>
-        </w:r>
-        <w:proofErr w:type="gramEnd"/>
-        <w:r>
-          <w:rPr>
-            <w:rFonts w:ascii="Times New Roman" w:eastAsia="Times New Roman" w:hAnsi="Times New Roman" w:cs="Times New Roman"/>
-            <w:sz w:val="24"/>
-            <w:szCs w:val="24"/>
-          </w:rPr>
-          <w:t xml:space="preserve"> to impact a game even within their allotted position.</w:t>
-        </w:r>
-      </w:ins>
-      <w:ins w:id="70" w:author="Kurt Craig" w:date="2024-05-09T16:30:00Z" w16du:dateUtc="2024-05-09T20:30:00Z">
-        <w:r>
-          <w:rPr>
-            <w:rFonts w:ascii="Times New Roman" w:eastAsia="Times New Roman" w:hAnsi="Times New Roman" w:cs="Times New Roman"/>
-            <w:sz w:val="24"/>
-            <w:szCs w:val="24"/>
-          </w:rPr>
-          <w:t xml:space="preserve"> </w:t>
-        </w:r>
-      </w:ins>
-      <w:ins w:id="71" w:author="Kurt Craig" w:date="2024-05-09T16:32:00Z" w16du:dateUtc="2024-05-09T20:32:00Z">
-        <w:r>
-          <w:rPr>
-            <w:rFonts w:ascii="Times New Roman" w:eastAsia="Times New Roman" w:hAnsi="Times New Roman" w:cs="Times New Roman"/>
-            <w:sz w:val="24"/>
-            <w:szCs w:val="24"/>
-          </w:rPr>
-          <w:t>While two different heroes may be played as a position 1, one of them can be adept at gathering gold but has little impact with high amounts, while the other is poor at gathering gold and extremely impactful with high amounts.</w:t>
-        </w:r>
-        <w:r>
-          <w:rPr>
-            <w:rFonts w:ascii="Times New Roman" w:eastAsia="Times New Roman" w:hAnsi="Times New Roman" w:cs="Times New Roman"/>
-            <w:sz w:val="24"/>
-            <w:szCs w:val="24"/>
-          </w:rPr>
-          <w:t xml:space="preserve"> </w:t>
-        </w:r>
-      </w:ins>
-      <w:ins w:id="72" w:author="Kurt Craig" w:date="2024-05-09T16:33:00Z" w16du:dateUtc="2024-05-09T20:33:00Z">
-        <w:r>
-          <w:rPr>
-            <w:rFonts w:ascii="Times New Roman" w:eastAsia="Times New Roman" w:hAnsi="Times New Roman" w:cs="Times New Roman"/>
-            <w:sz w:val="24"/>
-            <w:szCs w:val="24"/>
-          </w:rPr>
-          <w:t>Even within the same position, t</w:t>
-        </w:r>
-      </w:ins>
-      <w:ins w:id="73" w:author="Kurt Craig" w:date="2024-05-09T16:28:00Z" w16du:dateUtc="2024-05-09T20:28:00Z">
-        <w:r>
-          <w:rPr>
-            <w:rFonts w:ascii="Times New Roman" w:eastAsia="Times New Roman" w:hAnsi="Times New Roman" w:cs="Times New Roman"/>
-            <w:sz w:val="24"/>
-            <w:szCs w:val="24"/>
-          </w:rPr>
-          <w:t xml:space="preserve">his </w:t>
-        </w:r>
-      </w:ins>
-      <w:ins w:id="74" w:author="Kurt Craig" w:date="2024-05-09T16:32:00Z" w16du:dateUtc="2024-05-09T20:32:00Z">
-        <w:r>
-          <w:rPr>
-            <w:rFonts w:ascii="Times New Roman" w:eastAsia="Times New Roman" w:hAnsi="Times New Roman" w:cs="Times New Roman"/>
-            <w:sz w:val="24"/>
-            <w:szCs w:val="24"/>
-          </w:rPr>
-          <w:t xml:space="preserve">illustrates the </w:t>
-        </w:r>
-      </w:ins>
-      <w:ins w:id="75" w:author="Kurt Craig" w:date="2024-05-09T16:28:00Z" w16du:dateUtc="2024-05-09T20:28:00Z">
-        <w:r>
-          <w:rPr>
-            <w:rFonts w:ascii="Times New Roman" w:eastAsia="Times New Roman" w:hAnsi="Times New Roman" w:cs="Times New Roman"/>
-            <w:sz w:val="24"/>
-            <w:szCs w:val="24"/>
-          </w:rPr>
-          <w:t>relationships between a hero, its ability to impact a game, the amount of gold it has, and the time of the gam</w:t>
-        </w:r>
-      </w:ins>
-      <w:ins w:id="76" w:author="Kurt Craig" w:date="2024-05-09T16:33:00Z" w16du:dateUtc="2024-05-09T20:33:00Z">
-        <w:r>
-          <w:rPr>
-            <w:rFonts w:ascii="Times New Roman" w:eastAsia="Times New Roman" w:hAnsi="Times New Roman" w:cs="Times New Roman"/>
-            <w:sz w:val="24"/>
-            <w:szCs w:val="24"/>
-          </w:rPr>
-          <w:t>e</w:t>
-        </w:r>
-      </w:ins>
-      <w:ins w:id="77" w:author="Kurt Craig" w:date="2024-05-09T16:28:00Z" w16du:dateUtc="2024-05-09T20:28:00Z">
-        <w:r>
-          <w:rPr>
-            <w:rFonts w:ascii="Times New Roman" w:eastAsia="Times New Roman" w:hAnsi="Times New Roman" w:cs="Times New Roman"/>
-            <w:sz w:val="24"/>
-            <w:szCs w:val="24"/>
-          </w:rPr>
-          <w:t>. Due to this relationship between gold, time, and power for each hero, the amount of gold on which heroes at which times is important in determining a winner.</w:t>
-        </w:r>
-      </w:ins>
-      <w:commentRangeStart w:id="78"/>
-      <w:commentRangeStart w:id="79"/>
-      <w:del w:id="80" w:author="Kurt Craig" w:date="2024-05-09T15:45:00Z" w16du:dateUtc="2024-05-09T19:45:00Z">
-        <w:r>
-          <w:rPr>
-            <w:rFonts w:ascii="Times New Roman" w:eastAsia="Times New Roman" w:hAnsi="Times New Roman" w:cs="Times New Roman"/>
-            <w:sz w:val="24"/>
-            <w:szCs w:val="24"/>
-          </w:rPr>
-          <w:delText>Proposal for this research would attempt to bridge a specific gap related to feature selection</w:delText>
-        </w:r>
-        <w:r>
-          <w:rPr>
-            <w:rFonts w:ascii="Times New Roman" w:eastAsia="Times New Roman" w:hAnsi="Times New Roman" w:cs="Times New Roman"/>
-            <w:sz w:val="24"/>
-            <w:szCs w:val="24"/>
-          </w:rPr>
-          <w:delText xml:space="preserve">. This research seeks to utilize individual </w:delText>
-        </w:r>
-        <w:r>
-          <w:rPr>
-            <w:rFonts w:ascii="Times New Roman" w:eastAsia="Times New Roman" w:hAnsi="Times New Roman" w:cs="Times New Roman"/>
-            <w:i/>
-            <w:iCs/>
-            <w:sz w:val="24"/>
-            <w:szCs w:val="24"/>
-          </w:rPr>
-          <w:delText>player</w:delText>
-        </w:r>
-        <w:r>
-          <w:rPr>
-            <w:rFonts w:ascii="Times New Roman" w:eastAsia="Times New Roman" w:hAnsi="Times New Roman" w:cs="Times New Roman"/>
-            <w:i/>
-            <w:iCs/>
-            <w:sz w:val="24"/>
-            <w:szCs w:val="24"/>
-          </w:rPr>
-          <w:delText>_</w:delText>
-        </w:r>
-        <w:r>
-          <w:rPr>
-            <w:rFonts w:ascii="Times New Roman" w:eastAsia="Times New Roman" w:hAnsi="Times New Roman" w:cs="Times New Roman"/>
-            <w:i/>
-            <w:iCs/>
-            <w:sz w:val="24"/>
-            <w:szCs w:val="24"/>
-          </w:rPr>
-          <w:delText>gold</w:delText>
-        </w:r>
-        <w:r>
-          <w:rPr>
-            <w:rFonts w:ascii="Times New Roman" w:eastAsia="Times New Roman" w:hAnsi="Times New Roman" w:cs="Times New Roman"/>
-            <w:sz w:val="24"/>
-            <w:szCs w:val="24"/>
-          </w:rPr>
-          <w:delText xml:space="preserve"> earned as ten different time series’ to forecast on each. After forecasting, the heroes and their time series forecasts would be used as features for predicting a win. In the aforementioned documents, the player gold variable was simplified into an overall “gold differential” that represented how much more gold one team had accumulated over another. High-level players and commentators often mention that heroes are designed to impact a game more with varying amounts of gold. By simplifying </w:delText>
-        </w:r>
-        <w:r>
-          <w:rPr>
-            <w:rFonts w:ascii="Times New Roman" w:eastAsia="Times New Roman" w:hAnsi="Times New Roman" w:cs="Times New Roman"/>
-            <w:i/>
-            <w:iCs/>
-            <w:sz w:val="24"/>
-            <w:szCs w:val="24"/>
-          </w:rPr>
-          <w:delText>player_gold</w:delText>
-        </w:r>
-        <w:r>
-          <w:rPr>
-            <w:rFonts w:ascii="Times New Roman" w:eastAsia="Times New Roman" w:hAnsi="Times New Roman" w:cs="Times New Roman"/>
-            <w:sz w:val="24"/>
-            <w:szCs w:val="24"/>
-          </w:rPr>
-          <w:delText xml:space="preserve"> into team differentials, this paper posits that a loss of relationship in the data </w:delText>
-        </w:r>
-        <w:r>
-          <w:rPr>
-            <w:rFonts w:ascii="Times New Roman" w:eastAsia="Times New Roman" w:hAnsi="Times New Roman" w:cs="Times New Roman"/>
-            <w:sz w:val="24"/>
-            <w:szCs w:val="24"/>
-          </w:rPr>
-          <w:delText>occurs,</w:delText>
-        </w:r>
-        <w:r>
-          <w:rPr>
-            <w:rFonts w:ascii="Times New Roman" w:eastAsia="Times New Roman" w:hAnsi="Times New Roman" w:cs="Times New Roman"/>
-            <w:sz w:val="24"/>
-            <w:szCs w:val="24"/>
-          </w:rPr>
-          <w:delText xml:space="preserve"> and its inclusion will improve predictive ability or require less data or features to achieve similar results found in other papers. </w:delText>
-        </w:r>
-        <w:r>
-          <w:rPr>
-            <w:rFonts w:ascii="Times New Roman" w:eastAsia="Times New Roman" w:hAnsi="Times New Roman" w:cs="Times New Roman"/>
-            <w:sz w:val="24"/>
-            <w:szCs w:val="24"/>
-          </w:rPr>
-          <w:delText>While most research focuses on a gold differential between teams to evaluate as a feature, this research</w:delText>
-        </w:r>
-        <w:r>
-          <w:rPr>
-            <w:rFonts w:ascii="Times New Roman" w:eastAsia="Times New Roman" w:hAnsi="Times New Roman" w:cs="Times New Roman"/>
-            <w:sz w:val="24"/>
-            <w:szCs w:val="24"/>
-          </w:rPr>
-          <w:delText xml:space="preserve"> will combine the team differential with</w:delText>
-        </w:r>
-        <w:r>
-          <w:rPr>
-            <w:rFonts w:ascii="Times New Roman" w:eastAsia="Times New Roman" w:hAnsi="Times New Roman" w:cs="Times New Roman"/>
-            <w:sz w:val="24"/>
-            <w:szCs w:val="24"/>
-          </w:rPr>
-          <w:delText xml:space="preserve"> </w:delText>
-        </w:r>
-        <w:r>
-          <w:rPr>
-            <w:rFonts w:ascii="Times New Roman" w:eastAsia="Times New Roman" w:hAnsi="Times New Roman" w:cs="Times New Roman"/>
-            <w:sz w:val="24"/>
-            <w:szCs w:val="24"/>
-          </w:rPr>
-          <w:delText>the unique combinations of which heroes have how much gold at which point in the game</w:delText>
-        </w:r>
-        <w:r>
-          <w:rPr>
-            <w:rFonts w:ascii="Times New Roman" w:eastAsia="Times New Roman" w:hAnsi="Times New Roman" w:cs="Times New Roman"/>
-            <w:sz w:val="24"/>
-            <w:szCs w:val="24"/>
-          </w:rPr>
-          <w:delText xml:space="preserve"> to account for individual player impact.</w:delText>
-        </w:r>
-        <w:r>
-          <w:rPr>
-            <w:rFonts w:ascii="Times New Roman" w:eastAsia="Times New Roman" w:hAnsi="Times New Roman" w:cs="Times New Roman"/>
-            <w:sz w:val="24"/>
-            <w:szCs w:val="24"/>
-          </w:rPr>
-          <w:delText xml:space="preserve"> </w:delText>
-        </w:r>
-        <w:commentRangeEnd w:id="78"/>
-        <w:r>
-          <w:rPr>
-            <w:rStyle w:val="CommentReference"/>
-          </w:rPr>
-          <w:commentReference w:id="78"/>
-        </w:r>
-        <w:commentRangeEnd w:id="79"/>
-        <w:r>
-          <w:rPr>
-            <w:rStyle w:val="CommentReference"/>
-          </w:rPr>
-          <w:commentReference w:id="79"/>
-        </w:r>
-      </w:del>
-    </w:p>
-    <w:p>
-      <w:pPr>
-        <w:spacing w:line="480" w:lineRule="auto"/>
-        <w:ind w:firstLine="720"/>
-        <w:rPr>
-          <w:rFonts w:ascii="Times New Roman" w:eastAsia="Times New Roman" w:hAnsi="Times New Roman" w:cs="Times New Roman"/>
-          <w:sz w:val="24"/>
-          <w:szCs w:val="24"/>
-        </w:rPr>
-      </w:pPr>
-      <w:commentRangeStart w:id="81"/>
-      <w:commentRangeStart w:id="82"/>
-      <w:del w:id="83" w:author="Kurt Craig" w:date="2024-05-09T15:45:00Z" w16du:dateUtc="2024-05-09T19:45:00Z">
-        <w:r>
-          <w:rPr>
-            <w:rFonts w:ascii="Times New Roman" w:eastAsia="Times New Roman" w:hAnsi="Times New Roman" w:cs="Times New Roman"/>
-            <w:sz w:val="24"/>
-            <w:szCs w:val="24"/>
-          </w:rPr>
-          <w:delText xml:space="preserve">Ultimately, predicting a win in the game is </w:delText>
-        </w:r>
-        <w:r>
-          <w:rPr>
-            <w:rFonts w:ascii="Times New Roman" w:eastAsia="Times New Roman" w:hAnsi="Times New Roman" w:cs="Times New Roman"/>
-            <w:sz w:val="24"/>
-            <w:szCs w:val="24"/>
-          </w:rPr>
-          <w:delText xml:space="preserve">synonymous with </w:delText>
-        </w:r>
-        <w:r>
-          <w:rPr>
-            <w:rFonts w:ascii="Times New Roman" w:eastAsia="Times New Roman" w:hAnsi="Times New Roman" w:cs="Times New Roman"/>
-            <w:sz w:val="24"/>
-            <w:szCs w:val="24"/>
-          </w:rPr>
-          <w:delText xml:space="preserve">determining which team is performing better, assuming a well-balanced game. </w:delText>
-        </w:r>
-        <w:commentRangeEnd w:id="81"/>
-        <w:r>
-          <w:rPr>
-            <w:rStyle w:val="CommentReference"/>
-          </w:rPr>
-          <w:commentReference w:id="81"/>
-        </w:r>
-        <w:commentRangeEnd w:id="82"/>
-        <w:r>
-          <w:rPr>
-            <w:rStyle w:val="CommentReference"/>
-          </w:rPr>
-          <w:commentReference w:id="82"/>
-        </w:r>
-        <w:r>
-          <w:rPr>
-            <w:rFonts w:ascii="Times New Roman" w:eastAsia="Times New Roman" w:hAnsi="Times New Roman" w:cs="Times New Roman"/>
-            <w:sz w:val="24"/>
-            <w:szCs w:val="24"/>
-          </w:rPr>
-          <w:delText xml:space="preserve">While </w:delText>
-        </w:r>
-        <w:r>
-          <w:rPr>
-            <w:rFonts w:ascii="Times New Roman" w:eastAsia="Times New Roman" w:hAnsi="Times New Roman" w:cs="Times New Roman"/>
-            <w:i/>
-            <w:iCs/>
-            <w:sz w:val="24"/>
-            <w:szCs w:val="24"/>
-          </w:rPr>
-          <w:delText>player_gold</w:delText>
-        </w:r>
-        <w:r>
-          <w:rPr>
-            <w:rFonts w:ascii="Times New Roman" w:eastAsia="Times New Roman" w:hAnsi="Times New Roman" w:cs="Times New Roman"/>
-            <w:sz w:val="24"/>
-            <w:szCs w:val="24"/>
-          </w:rPr>
-          <w:delText xml:space="preserve"> is one measurement of performance, another are outcomes in team fights. A team may be behind in gold, but still outplay an opponent. Tracking only gold would inhibit the model’s ability to predict comebacks and upsets. </w:delText>
-        </w:r>
-        <w:r>
-          <w:rPr>
-            <w:rFonts w:ascii="Times New Roman" w:eastAsia="Times New Roman" w:hAnsi="Times New Roman" w:cs="Times New Roman"/>
-            <w:sz w:val="24"/>
-            <w:szCs w:val="24"/>
-          </w:rPr>
-          <w:delText xml:space="preserve">In recent years, Valve’s development team have improved data storage to include metrics at time points. A log of team fights, including which hero killed whom, and individual hero gold progression by the minute have been added. </w:delText>
-        </w:r>
-        <w:r>
-          <w:rPr>
-            <w:rFonts w:ascii="Times New Roman" w:eastAsia="Times New Roman" w:hAnsi="Times New Roman" w:cs="Times New Roman"/>
-            <w:sz w:val="24"/>
-            <w:szCs w:val="24"/>
-          </w:rPr>
-          <w:delText xml:space="preserve">Using the metrics captured in team fights, this paper aims to show </w:delText>
-        </w:r>
-        <w:r>
-          <w:rPr>
-            <w:rFonts w:ascii="Times New Roman" w:eastAsia="Times New Roman" w:hAnsi="Times New Roman" w:cs="Times New Roman"/>
-            <w:sz w:val="24"/>
-            <w:szCs w:val="24"/>
-          </w:rPr>
-          <w:delText>that the increased detail in the features will contribute to a higher win prediction accuracy by revealing important relationships between gold acquisition</w:delText>
-        </w:r>
-        <w:r>
-          <w:rPr>
-            <w:rFonts w:ascii="Times New Roman" w:eastAsia="Times New Roman" w:hAnsi="Times New Roman" w:cs="Times New Roman"/>
-            <w:sz w:val="24"/>
-            <w:szCs w:val="24"/>
-          </w:rPr>
-          <w:delText>, game time and team performance expressed during fights</w:delText>
-        </w:r>
-        <w:r>
-          <w:rPr>
-            <w:rFonts w:ascii="Times New Roman" w:eastAsia="Times New Roman" w:hAnsi="Times New Roman" w:cs="Times New Roman"/>
-            <w:sz w:val="24"/>
-            <w:szCs w:val="24"/>
-          </w:rPr>
-          <w:delText>, rather than a simplified gold differential. The reasoning behind this expectation is due to an intended balance feature of the game. Heros are designed to be strong at different points in the game, as well as having different strengths such as being proficient at dealing damage to enemies or excelling at dealing tower damage. Heros typically receive a spike in power upon purchasing certain items at specific timings with a follow-up play by the team to capitalize on said timing. Using a simple gold differential between teams does not account for latent implications between gold amounts on specific hero</w:delText>
-        </w:r>
-        <w:r>
-          <w:rPr>
-            <w:rFonts w:ascii="Times New Roman" w:eastAsia="Times New Roman" w:hAnsi="Times New Roman" w:cs="Times New Roman"/>
-            <w:sz w:val="24"/>
-            <w:szCs w:val="24"/>
-          </w:rPr>
-          <w:delText>e</w:delText>
-        </w:r>
-        <w:r>
-          <w:rPr>
-            <w:rFonts w:ascii="Times New Roman" w:eastAsia="Times New Roman" w:hAnsi="Times New Roman" w:cs="Times New Roman"/>
-            <w:sz w:val="24"/>
-            <w:szCs w:val="24"/>
-          </w:rPr>
-          <w:delText>s and its implication on the upcoming fight or interactions between hero</w:delText>
-        </w:r>
-        <w:r>
-          <w:rPr>
-            <w:rFonts w:ascii="Times New Roman" w:eastAsia="Times New Roman" w:hAnsi="Times New Roman" w:cs="Times New Roman"/>
-            <w:sz w:val="24"/>
-            <w:szCs w:val="24"/>
-          </w:rPr>
-          <w:delText>e</w:delText>
-        </w:r>
-        <w:r>
-          <w:rPr>
-            <w:rFonts w:ascii="Times New Roman" w:eastAsia="Times New Roman" w:hAnsi="Times New Roman" w:cs="Times New Roman"/>
-            <w:sz w:val="24"/>
-            <w:szCs w:val="24"/>
-          </w:rPr>
-          <w:delText>s in fights. A goal of this paper is to evaluate the efficacy of including hero gold acquisition on minute marks to more accurately judge which team is performing better</w:delText>
-        </w:r>
-        <w:r>
-          <w:rPr>
-            <w:rFonts w:ascii="Times New Roman" w:eastAsia="Times New Roman" w:hAnsi="Times New Roman" w:cs="Times New Roman"/>
-            <w:sz w:val="24"/>
-            <w:szCs w:val="24"/>
-          </w:rPr>
-          <w:delText xml:space="preserve"> and thus predict a win.</w:delText>
-        </w:r>
-      </w:del>
+      <w:r>
+        <w:rPr>
+          <w:rFonts w:ascii="Times New Roman" w:eastAsia="Times New Roman" w:hAnsi="Times New Roman" w:cs="Times New Roman"/>
+          <w:sz w:val="24"/>
+          <w:szCs w:val="24"/>
+        </w:rPr>
+        <w:t>The position</w:t>
+      </w:r>
+      <w:proofErr w:type="gramEnd"/>
+      <w:r>
+        <w:rPr>
+          <w:rFonts w:ascii="Times New Roman" w:eastAsia="Times New Roman" w:hAnsi="Times New Roman" w:cs="Times New Roman"/>
+          <w:sz w:val="24"/>
+          <w:szCs w:val="24"/>
+        </w:rPr>
+        <w:t xml:space="preserve"> 1 naturally requires more gold to be effective, but once large amounts have been gained this role utilizes gold more effectively than any other to impact a game. In contrast, </w:t>
+      </w:r>
+      <w:proofErr w:type="gramStart"/>
+      <w:r>
+        <w:rPr>
+          <w:rFonts w:ascii="Times New Roman" w:eastAsia="Times New Roman" w:hAnsi="Times New Roman" w:cs="Times New Roman"/>
+          <w:sz w:val="24"/>
+          <w:szCs w:val="24"/>
+        </w:rPr>
+        <w:t>the position</w:t>
+      </w:r>
+      <w:proofErr w:type="gramEnd"/>
+      <w:r>
+        <w:rPr>
+          <w:rFonts w:ascii="Times New Roman" w:eastAsia="Times New Roman" w:hAnsi="Times New Roman" w:cs="Times New Roman"/>
+          <w:sz w:val="24"/>
+          <w:szCs w:val="24"/>
+        </w:rPr>
+        <w:t xml:space="preserve"> 5 does not require much gold at all to impact the game significantly, and typically does not drastically impact a game with more gold but position 5 heroes are typically stronger than any other hero early into the game.  Out of the 124 heroes that can be chosen for a role, </w:t>
+      </w:r>
+      <w:r>
+        <w:rPr>
+          <w:rFonts w:ascii="Times New Roman" w:eastAsia="Times New Roman" w:hAnsi="Times New Roman" w:cs="Times New Roman"/>
+          <w:sz w:val="24"/>
+          <w:szCs w:val="24"/>
+        </w:rPr>
+        <w:lastRenderedPageBreak/>
+        <w:t xml:space="preserve">there is intuition amongst the community that despite having set gold priorities within a team, certain heroes gain gold faster due to abilities and may require </w:t>
+      </w:r>
+      <w:proofErr w:type="gramStart"/>
+      <w:r>
+        <w:rPr>
+          <w:rFonts w:ascii="Times New Roman" w:eastAsia="Times New Roman" w:hAnsi="Times New Roman" w:cs="Times New Roman"/>
+          <w:sz w:val="24"/>
+          <w:szCs w:val="24"/>
+        </w:rPr>
+        <w:t>more or less gold</w:t>
+      </w:r>
+      <w:proofErr w:type="gramEnd"/>
+      <w:r>
+        <w:rPr>
+          <w:rFonts w:ascii="Times New Roman" w:eastAsia="Times New Roman" w:hAnsi="Times New Roman" w:cs="Times New Roman"/>
+          <w:sz w:val="24"/>
+          <w:szCs w:val="24"/>
+        </w:rPr>
+        <w:t xml:space="preserve"> to impact a game even within their allotted position. While two different heroes may be played as a position 1, one of them can be adept at gathering gold but has little impact with high amounts, while the other is poor at gathering gold and extremely impactful with high amounts. Even within the same position, this illustrates the relationships between a hero, its ability to impact a game, the amount of gold it has, and the time of the game. Due to this relationship between gold, time, and power for each hero, the amount of gold on which heroes at which times is important in determining a winner.</w:t>
+      </w:r>
     </w:p>
     <w:p>
       <w:pPr>
@@ -3389,7 +2672,6 @@
                           <w:p>
                             <w:pPr>
                               <w:rPr>
-                                <w:ins w:id="84" w:author="Kurt Craig" w:date="2024-03-20T12:02:00Z"/>
                                 <w:rFonts w:ascii="Times New Roman" w:hAnsi="Times New Roman" w:cs="Times New Roman"/>
                                 <w:i/>
                                 <w:iCs/>
@@ -3459,13 +2741,12 @@
                 <v:stroke joinstyle="miter"/>
                 <v:path gradientshapeok="t" o:connecttype="rect"/>
               </v:shapetype>
-              <v:shape id="Text Box 2" o:spid="_x0000_s1026" type="#_x0000_t202" style="position:absolute;left:0;text-align:left;margin-left:381pt;margin-top:367.6pt;width:120pt;height:49.2pt;z-index:251664384;visibility:visible;mso-wrap-style:square;mso-width-percent:0;mso-height-percent:0;mso-wrap-distance-left:9pt;mso-wrap-distance-top:3.6pt;mso-wrap-distance-right:9pt;mso-wrap-distance-bottom:3.6pt;mso-position-horizontal:absolute;mso-position-horizontal-relative:margin;mso-position-vertical:absolute;mso-position-vertical-relative:text;mso-width-percent:0;mso-height-percent:0;mso-width-relative:margin;mso-height-relative:margin;v-text-anchor:top" o:gfxdata="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">
+              <v:shape id="Text Box 2" o:spid="_x0000_s1026" type="#_x0000_t202" style="position:absolute;left:0;text-align:left;margin-left:381pt;margin-top:367.6pt;width:120pt;height:49.2pt;z-index:251664384;visibility:visible;mso-wrap-style:square;mso-width-percent:0;mso-height-percent:0;mso-wrap-distance-left:9pt;mso-wrap-distance-top:3.6pt;mso-wrap-distance-right:9pt;mso-wrap-distance-bottom:3.6pt;mso-position-horizontal:absolute;mso-position-horizontal-relative:margin;mso-position-vertical:absolute;mso-position-vertical-relative:text;mso-width-percent:0;mso-height-percent:0;mso-width-relative:margin;mso-height-relative:margin;v-text-anchor:top" o:gfxdata="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">
                 <v:textbox>
                   <w:txbxContent>
                     <w:p>
                       <w:pPr>
                         <w:rPr>
-                          <w:ins w:id="129" w:author="Kurt Craig" w:date="2024-03-20T12:02:00Z"/>
                           <w:rFonts w:ascii="Times New Roman" w:hAnsi="Times New Roman" w:cs="Times New Roman"/>
                           <w:i/>
                           <w:iCs/>
@@ -3550,7 +2831,7 @@
                     </pic:cNvPicPr>
                   </pic:nvPicPr>
                   <pic:blipFill>
-                    <a:blip r:embed="rId12">
+                    <a:blip r:embed="rId8">
                       <a:extLst>
                         <a:ext uri="{28A0092B-C50C-407E-A947-70E740481C1C}">
                           <a14:useLocalDpi xmlns:a14="http://schemas.microsoft.com/office/drawing/2010/main" val="0"/>
@@ -3926,7 +3207,7 @@
                     <pic:cNvPicPr/>
                   </pic:nvPicPr>
                   <pic:blipFill>
-                    <a:blip r:embed="rId13">
+                    <a:blip r:embed="rId9">
                       <a:extLst>
                         <a:ext uri="{28A0092B-C50C-407E-A947-70E740481C1C}">
                           <a14:useLocalDpi xmlns:a14="http://schemas.microsoft.com/office/drawing/2010/main" val="0"/>
@@ -4068,7 +3349,7 @@
                     <pic:cNvPicPr/>
                   </pic:nvPicPr>
                   <pic:blipFill>
-                    <a:blip r:embed="rId13">
+                    <a:blip r:embed="rId9">
                       <a:extLst>
                         <a:ext uri="{28A0092B-C50C-407E-A947-70E740481C1C}">
                           <a14:useLocalDpi xmlns:a14="http://schemas.microsoft.com/office/drawing/2010/main" val="0"/>
@@ -4205,12 +3486,6 @@
                                 <w:rFonts w:ascii="Times New Roman" w:hAnsi="Times New Roman" w:cs="Times New Roman"/>
                                 <w:i/>
                                 <w:iCs/>
-                                <w:rPrChange w:id="85" w:author="Kurt Craig" w:date="2024-03-20T12:04:00Z">
-                                  <w:rPr>
-                                    <w:i/>
-                                    <w:iCs/>
-                                  </w:rPr>
-                                </w:rPrChange>
                               </w:rPr>
                             </w:pPr>
                           </w:p>
@@ -4233,7 +3508,7 @@
           </mc:Choice>
           <mc:Fallback>
             <w:pict>
-              <v:shape w14:anchorId="2903C345" id="_x0000_s1028" type="#_x0000_t202" style="position:absolute;left:0;text-align:left;margin-left:376.8pt;margin-top:154.8pt;width:118.8pt;height:43.8pt;z-index:251669504;visibility:visible;mso-wrap-style:square;mso-width-percent:0;mso-height-percent:0;mso-wrap-distance-left:9pt;mso-wrap-distance-top:3.6pt;mso-wrap-distance-right:9pt;mso-wrap-distance-bottom:3.6pt;mso-position-horizontal:absolute;mso-position-horizontal-relative:margin;mso-position-vertical:absolute;mso-position-vertical-relative:text;mso-width-percent:0;mso-height-percent:0;mso-width-relative:margin;mso-height-relative:margin;v-text-anchor:top" o:gfxdata="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">
+              <v:shape w14:anchorId="2903C345" id="_x0000_s1028" type="#_x0000_t202" style="position:absolute;left:0;text-align:left;margin-left:376.8pt;margin-top:154.8pt;width:118.8pt;height:43.8pt;z-index:251669504;visibility:visible;mso-wrap-style:square;mso-width-percent:0;mso-height-percent:0;mso-wrap-distance-left:9pt;mso-wrap-distance-top:3.6pt;mso-wrap-distance-right:9pt;mso-wrap-distance-bottom:3.6pt;mso-position-horizontal:absolute;mso-position-horizontal-relative:margin;mso-position-vertical:absolute;mso-position-vertical-relative:text;mso-width-percent:0;mso-height-percent:0;mso-width-relative:margin;mso-height-relative:margin;v-text-anchor:top" o:gfxdata="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">
                 <v:textbox>
                   <w:txbxContent>
                     <w:p>
@@ -4282,12 +3557,6 @@
                           <w:rFonts w:ascii="Times New Roman" w:hAnsi="Times New Roman" w:cs="Times New Roman"/>
                           <w:i/>
                           <w:iCs/>
-                          <w:rPrChange w:id="131" w:author="Kurt Craig" w:date="2024-03-20T12:04:00Z">
-                            <w:rPr>
-                              <w:i/>
-                              <w:iCs/>
-                            </w:rPr>
-                          </w:rPrChange>
                         </w:rPr>
                       </w:pPr>
                     </w:p>
@@ -4338,7 +3607,7 @@
                     <pic:cNvPicPr/>
                   </pic:nvPicPr>
                   <pic:blipFill>
-                    <a:blip r:embed="rId14">
+                    <a:blip r:embed="rId10">
                       <a:extLst>
                         <a:ext uri="{28A0092B-C50C-407E-A947-70E740481C1C}">
                           <a14:useLocalDpi xmlns:a14="http://schemas.microsoft.com/office/drawing/2010/main" val="0"/>
@@ -4398,7 +3667,7 @@
                     <pic:cNvPicPr/>
                   </pic:nvPicPr>
                   <pic:blipFill>
-                    <a:blip r:embed="rId14">
+                    <a:blip r:embed="rId10">
                       <a:extLst>
                         <a:ext uri="{28A0092B-C50C-407E-A947-70E740481C1C}">
                           <a14:useLocalDpi xmlns:a14="http://schemas.microsoft.com/office/drawing/2010/main" val="0"/>
@@ -4646,11 +3915,6 @@
         <w:rPr>
           <w:rFonts w:ascii="Times New Roman" w:eastAsia="Times New Roman" w:hAnsi="Times New Roman" w:cs="Times New Roman"/>
         </w:rPr>
-        <w:pPrChange w:id="86" w:author="Kurt Craig" w:date="2024-05-04T17:44:00Z">
-          <w:pPr>
-            <w:spacing w:line="480" w:lineRule="auto"/>
-          </w:pPr>
-        </w:pPrChange>
       </w:pPr>
       <w:r>
         <w:rPr>
@@ -4694,36 +3958,14 @@
         </w:rPr>
         <w:t>, 2024. T</w:t>
       </w:r>
-      <w:ins w:id="87" w:author="Kurt Craig" w:date="2024-05-09T14:55:00Z" w16du:dateUtc="2024-05-09T18:55:00Z">
-        <w:r>
-          <w:rPr>
-            <w:rFonts w:ascii="Times New Roman" w:eastAsia="Times New Roman" w:hAnsi="Times New Roman" w:cs="Times New Roman"/>
-            <w:sz w:val="24"/>
-            <w:szCs w:val="24"/>
-          </w:rPr>
-          <w:t xml:space="preserve">he hypothesis </w:t>
-        </w:r>
-      </w:ins>
-      <w:del w:id="88" w:author="Kurt Craig" w:date="2024-05-09T14:50:00Z" w16du:dateUtc="2024-05-09T18:50:00Z">
-        <w:r>
-          <w:rPr>
-            <w:rFonts w:ascii="Times New Roman" w:eastAsia="Times New Roman" w:hAnsi="Times New Roman" w:cs="Times New Roman"/>
-            <w:sz w:val="24"/>
-            <w:szCs w:val="24"/>
-          </w:rPr>
-          <w:delText xml:space="preserve">he </w:delText>
-        </w:r>
-      </w:del>
-      <w:del w:id="89" w:author="Kurt Craig" w:date="2024-05-09T14:47:00Z" w16du:dateUtc="2024-05-09T18:47:00Z">
-        <w:r>
-          <w:rPr>
-            <w:rFonts w:ascii="Times New Roman" w:eastAsia="Times New Roman" w:hAnsi="Times New Roman" w:cs="Times New Roman"/>
-            <w:sz w:val="24"/>
-            <w:szCs w:val="24"/>
-          </w:rPr>
-          <w:delText xml:space="preserve">underlying assumption </w:delText>
-        </w:r>
-      </w:del>
+      <w:r>
+        <w:rPr>
+          <w:rFonts w:ascii="Times New Roman" w:eastAsia="Times New Roman" w:hAnsi="Times New Roman" w:cs="Times New Roman"/>
+          <w:sz w:val="24"/>
+          <w:szCs w:val="24"/>
+        </w:rPr>
+        <w:t xml:space="preserve">he hypothesis </w:t>
+      </w:r>
       <w:r>
         <w:rPr>
           <w:rFonts w:ascii="Times New Roman" w:eastAsia="Times New Roman" w:hAnsi="Times New Roman" w:cs="Times New Roman"/>
@@ -4732,36 +3974,22 @@
         </w:rPr>
         <w:t>of this paper is that</w:t>
       </w:r>
-      <w:ins w:id="90" w:author="Kurt Craig" w:date="2024-05-09T15:11:00Z" w16du:dateUtc="2024-05-09T19:11:00Z">
-        <w:r>
-          <w:rPr>
-            <w:rFonts w:ascii="Times New Roman" w:eastAsia="Times New Roman" w:hAnsi="Times New Roman" w:cs="Times New Roman"/>
-            <w:sz w:val="24"/>
-            <w:szCs w:val="24"/>
-          </w:rPr>
-          <w:t xml:space="preserve"> using</w:t>
-        </w:r>
-      </w:ins>
-      <w:ins w:id="91" w:author="Kurt Craig" w:date="2024-05-09T14:55:00Z" w16du:dateUtc="2024-05-09T18:55:00Z">
-        <w:r>
-          <w:rPr>
-            <w:rFonts w:ascii="Times New Roman" w:eastAsia="Times New Roman" w:hAnsi="Times New Roman" w:cs="Times New Roman"/>
-            <w:sz w:val="24"/>
-            <w:szCs w:val="24"/>
-          </w:rPr>
-          <w:t xml:space="preserve"> embedding vectors to represent heroes,</w:t>
-        </w:r>
-      </w:ins>
-      <w:del w:id="92" w:author="Kurt Craig" w:date="2024-05-09T14:55:00Z" w16du:dateUtc="2024-05-09T18:55:00Z">
-        <w:r>
-          <w:rPr>
-            <w:rFonts w:ascii="Times New Roman" w:eastAsia="Times New Roman" w:hAnsi="Times New Roman" w:cs="Times New Roman"/>
-            <w:sz w:val="24"/>
-            <w:szCs w:val="24"/>
-          </w:rPr>
-          <w:delText xml:space="preserve"> creating unique representations for heroes</w:delText>
-        </w:r>
-      </w:del>
+      <w:r>
+        <w:rPr>
+          <w:rFonts w:ascii="Times New Roman" w:eastAsia="Times New Roman" w:hAnsi="Times New Roman" w:cs="Times New Roman"/>
+          <w:sz w:val="24"/>
+          <w:szCs w:val="24"/>
+        </w:rPr>
+        <w:t xml:space="preserve"> using</w:t>
+      </w:r>
+      <w:r>
+        <w:rPr>
+          <w:rFonts w:ascii="Times New Roman" w:eastAsia="Times New Roman" w:hAnsi="Times New Roman" w:cs="Times New Roman"/>
+          <w:sz w:val="24"/>
+          <w:szCs w:val="24"/>
+        </w:rPr>
+        <w:t xml:space="preserve"> embedding vectors to represent heroes,</w:t>
+      </w:r>
       <w:r>
         <w:rPr>
           <w:rFonts w:ascii="Times New Roman" w:eastAsia="Times New Roman" w:hAnsi="Times New Roman" w:cs="Times New Roman"/>
@@ -4770,16 +3998,14 @@
         </w:rPr>
         <w:t xml:space="preserve"> when combined with </w:t>
       </w:r>
-      <w:ins w:id="93" w:author="Kurt Craig" w:date="2024-05-09T14:56:00Z" w16du:dateUtc="2024-05-09T18:56:00Z">
-        <w:r>
-          <w:rPr>
-            <w:rFonts w:ascii="Times New Roman" w:eastAsia="Times New Roman" w:hAnsi="Times New Roman" w:cs="Times New Roman"/>
-            <w:sz w:val="24"/>
-            <w:szCs w:val="24"/>
-          </w:rPr>
-          <w:t xml:space="preserve">past </w:t>
-        </w:r>
-      </w:ins>
+      <w:r>
+        <w:rPr>
+          <w:rFonts w:ascii="Times New Roman" w:eastAsia="Times New Roman" w:hAnsi="Times New Roman" w:cs="Times New Roman"/>
+          <w:sz w:val="24"/>
+          <w:szCs w:val="24"/>
+        </w:rPr>
+        <w:t xml:space="preserve">past </w:t>
+      </w:r>
       <w:r>
         <w:rPr>
           <w:rFonts w:ascii="Times New Roman" w:eastAsia="Times New Roman" w:hAnsi="Times New Roman" w:cs="Times New Roman"/>
@@ -4794,58 +4020,34 @@
           <w:sz w:val="24"/>
           <w:szCs w:val="24"/>
         </w:rPr>
-        <w:t xml:space="preserve"> </w:t>
-      </w:r>
-      <w:ins w:id="94" w:author="Kurt Craig" w:date="2024-05-04T17:42:00Z">
-        <w:r>
-          <w:rPr>
-            <w:rFonts w:ascii="Times New Roman" w:eastAsia="Times New Roman" w:hAnsi="Times New Roman" w:cs="Times New Roman"/>
-            <w:sz w:val="24"/>
-            <w:szCs w:val="24"/>
-          </w:rPr>
-          <w:t xml:space="preserve">due to the </w:t>
-        </w:r>
-      </w:ins>
-      <w:ins w:id="95" w:author="Kurt Craig" w:date="2024-05-04T17:43:00Z">
-        <w:r>
-          <w:rPr>
-            <w:rFonts w:ascii="Times New Roman" w:eastAsia="Times New Roman" w:hAnsi="Times New Roman" w:cs="Times New Roman"/>
-            <w:sz w:val="24"/>
-            <w:szCs w:val="24"/>
-          </w:rPr>
-          <w:t xml:space="preserve">community's </w:t>
-        </w:r>
-      </w:ins>
-      <w:ins w:id="96" w:author="Kurt Craig" w:date="2024-05-04T17:42:00Z">
-        <w:r>
-          <w:rPr>
-            <w:rFonts w:ascii="Times New Roman" w:eastAsia="Times New Roman" w:hAnsi="Times New Roman" w:cs="Times New Roman"/>
-            <w:sz w:val="24"/>
-            <w:szCs w:val="24"/>
-          </w:rPr>
-          <w:t>long-held</w:t>
-        </w:r>
-      </w:ins>
-      <w:ins w:id="97" w:author="Kurt Craig" w:date="2024-05-04T17:43:00Z">
-        <w:r>
-          <w:rPr>
-            <w:rFonts w:ascii="Times New Roman" w:eastAsia="Times New Roman" w:hAnsi="Times New Roman" w:cs="Times New Roman"/>
-            <w:sz w:val="24"/>
-            <w:szCs w:val="24"/>
-          </w:rPr>
-          <w:t xml:space="preserve"> belief that gold amounts on different heroes </w:t>
-        </w:r>
-      </w:ins>
-      <w:ins w:id="98" w:author="Kurt Craig" w:date="2024-05-09T14:57:00Z" w16du:dateUtc="2024-05-09T18:57:00Z">
-        <w:r>
-          <w:rPr>
-            <w:rFonts w:ascii="Times New Roman" w:eastAsia="Times New Roman" w:hAnsi="Times New Roman" w:cs="Times New Roman"/>
-            <w:sz w:val="24"/>
-            <w:szCs w:val="24"/>
-          </w:rPr>
-          <w:t>are worth more or less on certain heroes at different points in the game.</w:t>
-        </w:r>
-      </w:ins>
+        <w:t xml:space="preserve"> due to the community's long-held belief that gold amounts on different heroes </w:t>
+      </w:r>
+      <w:r>
+        <w:rPr>
+          <w:rFonts w:ascii="Times New Roman" w:eastAsia="Times New Roman" w:hAnsi="Times New Roman" w:cs="Times New Roman"/>
+          <w:sz w:val="24"/>
+          <w:szCs w:val="24"/>
+        </w:rPr>
+        <w:t xml:space="preserve">are worth </w:t>
+      </w:r>
+      <w:proofErr w:type="gramStart"/>
+      <w:r>
+        <w:rPr>
+          <w:rFonts w:ascii="Times New Roman" w:eastAsia="Times New Roman" w:hAnsi="Times New Roman" w:cs="Times New Roman"/>
+          <w:sz w:val="24"/>
+          <w:szCs w:val="24"/>
+        </w:rPr>
+        <w:t>more or less on</w:t>
+      </w:r>
+      <w:proofErr w:type="gramEnd"/>
+      <w:r>
+        <w:rPr>
+          <w:rFonts w:ascii="Times New Roman" w:eastAsia="Times New Roman" w:hAnsi="Times New Roman" w:cs="Times New Roman"/>
+          <w:sz w:val="24"/>
+          <w:szCs w:val="24"/>
+        </w:rPr>
+        <w:t xml:space="preserve"> certain heroes at different points in the game.</w:t>
+      </w:r>
     </w:p>
     <w:p>
       <w:pPr>
@@ -7572,7 +6774,7 @@
                     </pic:cNvPicPr>
                   </pic:nvPicPr>
                   <pic:blipFill>
-                    <a:blip r:embed="rId15">
+                    <a:blip r:embed="rId11">
                       <a:extLst>
                         <a:ext uri="{28A0092B-C50C-407E-A947-70E740481C1C}">
                           <a14:useLocalDpi xmlns:a14="http://schemas.microsoft.com/office/drawing/2010/main" val="0"/>
@@ -7625,7 +6827,7 @@
                     </pic:cNvPicPr>
                   </pic:nvPicPr>
                   <pic:blipFill>
-                    <a:blip r:embed="rId16">
+                    <a:blip r:embed="rId12">
                       <a:extLst>
                         <a:ext uri="{28A0092B-C50C-407E-A947-70E740481C1C}">
                           <a14:useLocalDpi xmlns:a14="http://schemas.microsoft.com/office/drawing/2010/main" val="0"/>
@@ -7683,7 +6885,7 @@
                     </pic:cNvPicPr>
                   </pic:nvPicPr>
                   <pic:blipFill>
-                    <a:blip r:embed="rId17">
+                    <a:blip r:embed="rId13">
                       <a:extLst>
                         <a:ext uri="{28A0092B-C50C-407E-A947-70E740481C1C}">
                           <a14:useLocalDpi xmlns:a14="http://schemas.microsoft.com/office/drawing/2010/main" val="0"/>
@@ -7739,7 +6941,7 @@
                     </pic:cNvPicPr>
                   </pic:nvPicPr>
                   <pic:blipFill>
-                    <a:blip r:embed="rId18">
+                    <a:blip r:embed="rId14">
                       <a:extLst>
                         <a:ext uri="{28A0092B-C50C-407E-A947-70E740481C1C}">
                           <a14:useLocalDpi xmlns:a14="http://schemas.microsoft.com/office/drawing/2010/main" val="0"/>
@@ -8087,23 +7289,13 @@
                               </w:rPr>
                               <w:t xml:space="preserve">Impressive, by comparison, the non-embedded model </w:t>
                             </w:r>
-                            <w:proofErr w:type="gramStart"/>
                             <w:r>
                               <w:rPr>
                                 <w:rFonts w:ascii="Times New Roman" w:hAnsi="Times New Roman" w:cs="Times New Roman"/>
                                 <w:sz w:val="24"/>
                                 <w:szCs w:val="24"/>
                               </w:rPr>
-                              <w:t>estimates  a</w:t>
-                            </w:r>
-                            <w:proofErr w:type="gramEnd"/>
-                            <w:r>
-                              <w:rPr>
-                                <w:rFonts w:ascii="Times New Roman" w:hAnsi="Times New Roman" w:cs="Times New Roman"/>
-                                <w:sz w:val="24"/>
-                                <w:szCs w:val="24"/>
-                              </w:rPr>
-                              <w:t xml:space="preserve"> difference of no more than 500 gold off for any hero over the course of a match.</w:t>
+                              <w:t>estimates  a difference of no more than 500 gold off for any hero over the course of a match.</w:t>
                             </w:r>
                           </w:p>
                         </w:txbxContent>
@@ -8703,7 +7895,7 @@
                     </pic:cNvPicPr>
                   </pic:nvPicPr>
                   <pic:blipFill>
-                    <a:blip r:embed="rId19">
+                    <a:blip r:embed="rId15">
                       <a:extLst>
                         <a:ext uri="{28A0092B-C50C-407E-A947-70E740481C1C}">
                           <a14:useLocalDpi xmlns:a14="http://schemas.microsoft.com/office/drawing/2010/main" val="0"/>
@@ -8756,7 +7948,7 @@
                     </pic:cNvPicPr>
                   </pic:nvPicPr>
                   <pic:blipFill>
-                    <a:blip r:embed="rId20">
+                    <a:blip r:embed="rId16">
                       <a:extLst>
                         <a:ext uri="{28A0092B-C50C-407E-A947-70E740481C1C}">
                           <a14:useLocalDpi xmlns:a14="http://schemas.microsoft.com/office/drawing/2010/main" val="0"/>
@@ -8890,23 +8082,13 @@
                               </w:rPr>
                               <w:t xml:space="preserve"> </w:t>
                             </w:r>
-                            <w:proofErr w:type="gramStart"/>
                             <w:r>
                               <w:rPr>
                                 <w:rFonts w:ascii="Times New Roman" w:hAnsi="Times New Roman" w:cs="Times New Roman"/>
                                 <w:i/>
                                 <w:iCs/>
                               </w:rPr>
-                              <w:t>Non Embedded</w:t>
-                            </w:r>
-                            <w:proofErr w:type="gramEnd"/>
-                            <w:r>
-                              <w:rPr>
-                                <w:rFonts w:ascii="Times New Roman" w:hAnsi="Times New Roman" w:cs="Times New Roman"/>
-                                <w:i/>
-                                <w:iCs/>
-                              </w:rPr>
-                              <w:t xml:space="preserve"> </w:t>
+                              <w:t xml:space="preserve">Non Embedded </w:t>
                             </w:r>
                             <w:r>
                               <w:rPr>
@@ -9072,7 +8254,7 @@
                     </pic:cNvPicPr>
                   </pic:nvPicPr>
                   <pic:blipFill>
-                    <a:blip r:embed="rId21">
+                    <a:blip r:embed="rId17">
                       <a:extLst>
                         <a:ext uri="{28A0092B-C50C-407E-A947-70E740481C1C}">
                           <a14:useLocalDpi xmlns:a14="http://schemas.microsoft.com/office/drawing/2010/main" val="0"/>
@@ -9124,11 +8306,6 @@
           <w:rFonts w:ascii="Times New Roman" w:eastAsia="Times New Roman" w:hAnsi="Times New Roman" w:cs="Times New Roman"/>
           <w:sz w:val="24"/>
           <w:szCs w:val="24"/>
-          <w:rPrChange w:id="99" w:author="Kurt Craig" w:date="2024-05-06T03:52:00Z">
-            <w:rPr>
-              <w:rFonts w:ascii="Times New Roman" w:eastAsia="Times New Roman" w:hAnsi="Times New Roman" w:cs="Times New Roman"/>
-            </w:rPr>
-          </w:rPrChange>
         </w:rPr>
         <w:t>In attempts to characterize the heroes with high or low error scores, as well as see if any are prone to a lack of data by observing match count, t</w:t>
       </w:r>
@@ -9137,11 +8314,6 @@
           <w:rFonts w:ascii="Times New Roman" w:eastAsia="Times New Roman" w:hAnsi="Times New Roman" w:cs="Times New Roman"/>
           <w:sz w:val="24"/>
           <w:szCs w:val="24"/>
-          <w:rPrChange w:id="100" w:author="Kurt Craig" w:date="2024-05-06T03:52:00Z">
-            <w:rPr>
-              <w:rFonts w:ascii="Times New Roman" w:eastAsia="Times New Roman" w:hAnsi="Times New Roman" w:cs="Times New Roman"/>
-            </w:rPr>
-          </w:rPrChange>
         </w:rPr>
         <w:t>he scatter plot for the non-embedded model show</w:t>
       </w:r>
@@ -9150,11 +8322,6 @@
           <w:rFonts w:ascii="Times New Roman" w:eastAsia="Times New Roman" w:hAnsi="Times New Roman" w:cs="Times New Roman"/>
           <w:sz w:val="24"/>
           <w:szCs w:val="24"/>
-          <w:rPrChange w:id="101" w:author="Kurt Craig" w:date="2024-05-06T03:52:00Z">
-            <w:rPr>
-              <w:rFonts w:ascii="Times New Roman" w:eastAsia="Times New Roman" w:hAnsi="Times New Roman" w:cs="Times New Roman"/>
-            </w:rPr>
-          </w:rPrChange>
         </w:rPr>
         <w:t>s</w:t>
       </w:r>
@@ -9163,11 +8330,6 @@
           <w:rFonts w:ascii="Times New Roman" w:eastAsia="Times New Roman" w:hAnsi="Times New Roman" w:cs="Times New Roman"/>
           <w:sz w:val="24"/>
           <w:szCs w:val="24"/>
-          <w:rPrChange w:id="102" w:author="Kurt Craig" w:date="2024-05-06T03:52:00Z">
-            <w:rPr>
-              <w:rFonts w:ascii="Times New Roman" w:eastAsia="Times New Roman" w:hAnsi="Times New Roman" w:cs="Times New Roman"/>
-            </w:rPr>
-          </w:rPrChange>
         </w:rPr>
         <w:t xml:space="preserve"> that</w:t>
       </w:r>
@@ -9176,11 +8338,6 @@
           <w:rFonts w:ascii="Times New Roman" w:eastAsia="Times New Roman" w:hAnsi="Times New Roman" w:cs="Times New Roman"/>
           <w:sz w:val="24"/>
           <w:szCs w:val="24"/>
-          <w:rPrChange w:id="103" w:author="Kurt Craig" w:date="2024-05-06T03:52:00Z">
-            <w:rPr>
-              <w:rFonts w:ascii="Times New Roman" w:eastAsia="Times New Roman" w:hAnsi="Times New Roman" w:cs="Times New Roman"/>
-            </w:rPr>
-          </w:rPrChange>
         </w:rPr>
         <w:t xml:space="preserve"> the worst performing</w:t>
       </w:r>
@@ -9189,11 +8346,6 @@
           <w:rFonts w:ascii="Times New Roman" w:eastAsia="Times New Roman" w:hAnsi="Times New Roman" w:cs="Times New Roman"/>
           <w:sz w:val="24"/>
           <w:szCs w:val="24"/>
-          <w:rPrChange w:id="104" w:author="Kurt Craig" w:date="2024-05-06T03:52:00Z">
-            <w:rPr>
-              <w:rFonts w:ascii="Times New Roman" w:eastAsia="Times New Roman" w:hAnsi="Times New Roman" w:cs="Times New Roman"/>
-            </w:rPr>
-          </w:rPrChange>
         </w:rPr>
         <w:t xml:space="preserve"> heroes are typically considered “feast or famine” heroes that either do extremely well or </w:t>
       </w:r>
@@ -9202,11 +8354,6 @@
           <w:rFonts w:ascii="Times New Roman" w:eastAsia="Times New Roman" w:hAnsi="Times New Roman" w:cs="Times New Roman"/>
           <w:sz w:val="24"/>
           <w:szCs w:val="24"/>
-          <w:rPrChange w:id="105" w:author="Kurt Craig" w:date="2024-05-06T03:52:00Z">
-            <w:rPr>
-              <w:rFonts w:ascii="Times New Roman" w:eastAsia="Times New Roman" w:hAnsi="Times New Roman" w:cs="Times New Roman"/>
-            </w:rPr>
-          </w:rPrChange>
         </w:rPr>
         <w:t>extremely poorly</w:t>
       </w:r>
@@ -9215,11 +8362,6 @@
           <w:rFonts w:ascii="Times New Roman" w:eastAsia="Times New Roman" w:hAnsi="Times New Roman" w:cs="Times New Roman"/>
           <w:sz w:val="24"/>
           <w:szCs w:val="24"/>
-          <w:rPrChange w:id="106" w:author="Kurt Craig" w:date="2024-05-06T03:52:00Z">
-            <w:rPr>
-              <w:rFonts w:ascii="Times New Roman" w:eastAsia="Times New Roman" w:hAnsi="Times New Roman" w:cs="Times New Roman"/>
-            </w:rPr>
-          </w:rPrChange>
         </w:rPr>
         <w:t>. Most of these heroes are known for being extremely fast</w:t>
       </w:r>
@@ -9228,11 +8370,6 @@
           <w:rFonts w:ascii="Times New Roman" w:eastAsia="Times New Roman" w:hAnsi="Times New Roman" w:cs="Times New Roman"/>
           <w:sz w:val="24"/>
           <w:szCs w:val="24"/>
-          <w:rPrChange w:id="107" w:author="Kurt Craig" w:date="2024-05-06T03:52:00Z">
-            <w:rPr>
-              <w:rFonts w:ascii="Times New Roman" w:eastAsia="Times New Roman" w:hAnsi="Times New Roman" w:cs="Times New Roman"/>
-            </w:rPr>
-          </w:rPrChange>
         </w:rPr>
         <w:t xml:space="preserve"> at gaining gold</w:t>
       </w:r>
@@ -9548,7 +8685,7 @@
                     </pic:cNvPicPr>
                   </pic:nvPicPr>
                   <pic:blipFill>
-                    <a:blip r:embed="rId22">
+                    <a:blip r:embed="rId18">
                       <a:extLst>
                         <a:ext uri="{28A0092B-C50C-407E-A947-70E740481C1C}">
                           <a14:useLocalDpi xmlns:a14="http://schemas.microsoft.com/office/drawing/2010/main" val="0"/>
@@ -12739,16 +11876,14 @@
         </w:rPr>
         <w:t xml:space="preserve"> mark</w:t>
       </w:r>
-      <w:ins w:id="108" w:author="Kurt Craig" w:date="2024-05-09T15:17:00Z" w16du:dateUtc="2024-05-09T19:17:00Z">
-        <w:r>
-          <w:rPr>
-            <w:rFonts w:ascii="Times New Roman" w:eastAsia="Times New Roman" w:hAnsi="Times New Roman" w:cs="Times New Roman"/>
-            <w:sz w:val="24"/>
-            <w:szCs w:val="24"/>
-          </w:rPr>
-          <w:t xml:space="preserve"> </w:t>
-        </w:r>
-      </w:ins>
+      <w:r>
+        <w:rPr>
+          <w:rFonts w:ascii="Times New Roman" w:eastAsia="Times New Roman" w:hAnsi="Times New Roman" w:cs="Times New Roman"/>
+          <w:sz w:val="24"/>
+          <w:szCs w:val="24"/>
+        </w:rPr>
+        <w:t xml:space="preserve"> </w:t>
+      </w:r>
       <w:r>
         <w:rPr>
           <w:rFonts w:ascii="Times New Roman" w:eastAsia="Times New Roman" w:hAnsi="Times New Roman" w:cs="Times New Roman"/>
@@ -14826,181 +13961,90 @@
         <w:rPr>
           <w:rFonts w:ascii="Times New Roman" w:eastAsia="Times New Roman" w:hAnsi="Times New Roman" w:cs="Times New Roman"/>
         </w:rPr>
-        <w:pPrChange w:id="109" w:author="Kurt Craig" w:date="2024-05-06T01:56:00Z">
-          <w:pPr/>
-        </w:pPrChange>
       </w:pPr>
-      <w:del w:id="110" w:author="Kurt Craig" w:date="2024-05-09T16:38:00Z" w16du:dateUtc="2024-05-09T20:38:00Z">
-        <w:r>
-          <w:rPr>
-            <w:rFonts w:ascii="Times New Roman" w:eastAsia="Times New Roman" w:hAnsi="Times New Roman" w:cs="Times New Roman"/>
-            <w:sz w:val="24"/>
-            <w:szCs w:val="24"/>
-          </w:rPr>
-          <w:lastRenderedPageBreak/>
-          <w:delText>The embed</w:delText>
-        </w:r>
-      </w:del>
-      <w:del w:id="111" w:author="Kurt Craig" w:date="2024-05-09T15:18:00Z" w16du:dateUtc="2024-05-09T19:18:00Z">
-        <w:r>
-          <w:rPr>
-            <w:rFonts w:ascii="Times New Roman" w:eastAsia="Times New Roman" w:hAnsi="Times New Roman" w:cs="Times New Roman"/>
-            <w:sz w:val="24"/>
-            <w:szCs w:val="24"/>
-          </w:rPr>
-          <w:delText xml:space="preserve">ded </w:delText>
-        </w:r>
-      </w:del>
-      <w:del w:id="112" w:author="Kurt Craig" w:date="2024-05-09T16:38:00Z" w16du:dateUtc="2024-05-09T20:38:00Z">
-        <w:r>
-          <w:rPr>
-            <w:rFonts w:ascii="Times New Roman" w:eastAsia="Times New Roman" w:hAnsi="Times New Roman" w:cs="Times New Roman"/>
-            <w:sz w:val="24"/>
-            <w:szCs w:val="24"/>
-          </w:rPr>
-          <w:delText>represent</w:delText>
-        </w:r>
-      </w:del>
-      <w:del w:id="113" w:author="Kurt Craig" w:date="2024-05-09T15:18:00Z" w16du:dateUtc="2024-05-09T19:18:00Z">
-        <w:r>
-          <w:rPr>
-            <w:rFonts w:ascii="Times New Roman" w:eastAsia="Times New Roman" w:hAnsi="Times New Roman" w:cs="Times New Roman"/>
-            <w:sz w:val="24"/>
-            <w:szCs w:val="24"/>
-          </w:rPr>
-          <w:delText>ations</w:delText>
-        </w:r>
-      </w:del>
-      <w:del w:id="114" w:author="Kurt Craig" w:date="2024-05-09T16:38:00Z" w16du:dateUtc="2024-05-09T20:38:00Z">
-        <w:r>
-          <w:rPr>
-            <w:rFonts w:ascii="Times New Roman" w:eastAsia="Times New Roman" w:hAnsi="Times New Roman" w:cs="Times New Roman"/>
-            <w:sz w:val="24"/>
-            <w:szCs w:val="24"/>
-          </w:rPr>
-          <w:delText xml:space="preserve"> </w:delText>
-        </w:r>
-      </w:del>
-      <w:del w:id="115" w:author="Kurt Craig" w:date="2024-05-09T15:18:00Z" w16du:dateUtc="2024-05-09T19:18:00Z">
-        <w:r>
-          <w:rPr>
-            <w:rFonts w:ascii="Times New Roman" w:eastAsia="Times New Roman" w:hAnsi="Times New Roman" w:cs="Times New Roman"/>
-            <w:sz w:val="24"/>
-            <w:szCs w:val="24"/>
-          </w:rPr>
-          <w:delText xml:space="preserve">of </w:delText>
-        </w:r>
-      </w:del>
-      <w:del w:id="116" w:author="Kurt Craig" w:date="2024-05-09T16:38:00Z" w16du:dateUtc="2024-05-09T20:38:00Z">
-        <w:r>
-          <w:rPr>
-            <w:rFonts w:ascii="Times New Roman" w:eastAsia="Times New Roman" w:hAnsi="Times New Roman" w:cs="Times New Roman"/>
-            <w:sz w:val="24"/>
-            <w:szCs w:val="24"/>
-          </w:rPr>
-          <w:delText>heroes showed a marginal increase in performance in the Random Forest model over the non-embedded values as well</w:delText>
-        </w:r>
-        <w:r>
-          <w:rPr>
-            <w:rFonts w:ascii="Times New Roman" w:eastAsia="Times New Roman" w:hAnsi="Times New Roman" w:cs="Times New Roman"/>
-            <w:sz w:val="24"/>
-            <w:szCs w:val="24"/>
-          </w:rPr>
-          <w:delText xml:space="preserve"> </w:delText>
-        </w:r>
-        <w:r>
-          <w:rPr>
-            <w:rFonts w:ascii="Times New Roman" w:eastAsia="Times New Roman" w:hAnsi="Times New Roman" w:cs="Times New Roman"/>
-            <w:sz w:val="24"/>
-            <w:szCs w:val="24"/>
-          </w:rPr>
-          <w:delText xml:space="preserve">as the embedded XGBoost model. </w:delText>
-        </w:r>
-      </w:del>
-      <w:ins w:id="117" w:author="Kurt Craig" w:date="2024-05-09T16:38:00Z" w16du:dateUtc="2024-05-09T20:38:00Z">
-        <w:r>
-          <w:rPr>
-            <w:rFonts w:ascii="Times New Roman" w:eastAsia="Times New Roman" w:hAnsi="Times New Roman" w:cs="Times New Roman"/>
-            <w:sz w:val="24"/>
-            <w:szCs w:val="24"/>
-          </w:rPr>
-          <w:t>The embed</w:t>
-        </w:r>
-        <w:r>
-          <w:rPr>
-            <w:rFonts w:ascii="Times New Roman" w:eastAsia="Times New Roman" w:hAnsi="Times New Roman" w:cs="Times New Roman"/>
-            <w:sz w:val="24"/>
-            <w:szCs w:val="24"/>
-          </w:rPr>
-          <w:t xml:space="preserve">ding vectors used to </w:t>
-        </w:r>
-        <w:r>
-          <w:rPr>
-            <w:rFonts w:ascii="Times New Roman" w:eastAsia="Times New Roman" w:hAnsi="Times New Roman" w:cs="Times New Roman"/>
-            <w:sz w:val="24"/>
-            <w:szCs w:val="24"/>
-          </w:rPr>
-          <w:t>represent heroes</w:t>
-        </w:r>
-        <w:r>
-          <w:rPr>
-            <w:rFonts w:ascii="Times New Roman" w:eastAsia="Times New Roman" w:hAnsi="Times New Roman" w:cs="Times New Roman"/>
-            <w:sz w:val="24"/>
-            <w:szCs w:val="24"/>
-          </w:rPr>
-          <w:t xml:space="preserve"> and their relationship with gold</w:t>
-        </w:r>
-        <w:r>
-          <w:rPr>
-            <w:rFonts w:ascii="Times New Roman" w:eastAsia="Times New Roman" w:hAnsi="Times New Roman" w:cs="Times New Roman"/>
-            <w:sz w:val="24"/>
-            <w:szCs w:val="24"/>
-          </w:rPr>
-          <w:t xml:space="preserve"> showed a marginal increase in performance in the Random Forest model over the non-embedded values as well</w:t>
-        </w:r>
-        <w:r>
-          <w:rPr>
-            <w:rFonts w:ascii="Times New Roman" w:eastAsia="Times New Roman" w:hAnsi="Times New Roman" w:cs="Times New Roman"/>
-            <w:sz w:val="24"/>
-            <w:szCs w:val="24"/>
-          </w:rPr>
-          <w:t xml:space="preserve"> </w:t>
-        </w:r>
-        <w:r>
-          <w:rPr>
-            <w:rFonts w:ascii="Times New Roman" w:eastAsia="Times New Roman" w:hAnsi="Times New Roman" w:cs="Times New Roman"/>
-            <w:sz w:val="24"/>
-            <w:szCs w:val="24"/>
-          </w:rPr>
-          <w:t xml:space="preserve">as the embedded </w:t>
-        </w:r>
-        <w:proofErr w:type="spellStart"/>
-        <w:r>
-          <w:rPr>
-            <w:rFonts w:ascii="Times New Roman" w:eastAsia="Times New Roman" w:hAnsi="Times New Roman" w:cs="Times New Roman"/>
-            <w:sz w:val="24"/>
-            <w:szCs w:val="24"/>
-          </w:rPr>
-          <w:t>XGBoost</w:t>
-        </w:r>
-        <w:proofErr w:type="spellEnd"/>
-        <w:r>
-          <w:rPr>
-            <w:rFonts w:ascii="Times New Roman" w:eastAsia="Times New Roman" w:hAnsi="Times New Roman" w:cs="Times New Roman"/>
-            <w:sz w:val="24"/>
-            <w:szCs w:val="24"/>
-          </w:rPr>
-          <w:t xml:space="preserve"> model.</w:t>
-        </w:r>
-        <w:r>
-          <w:rPr>
-            <w:rFonts w:ascii="Times New Roman" w:eastAsia="Times New Roman" w:hAnsi="Times New Roman" w:cs="Times New Roman"/>
-            <w:sz w:val="24"/>
-            <w:szCs w:val="24"/>
-          </w:rPr>
-          <w:t xml:space="preserve"> </w:t>
-        </w:r>
-      </w:ins>
+      <w:r>
+        <w:rPr>
+          <w:rFonts w:ascii="Times New Roman" w:eastAsia="Times New Roman" w:hAnsi="Times New Roman" w:cs="Times New Roman"/>
+          <w:sz w:val="24"/>
+          <w:szCs w:val="24"/>
+        </w:rPr>
+        <w:lastRenderedPageBreak/>
+        <w:t>The embed</w:t>
+      </w:r>
+      <w:r>
+        <w:rPr>
+          <w:rFonts w:ascii="Times New Roman" w:eastAsia="Times New Roman" w:hAnsi="Times New Roman" w:cs="Times New Roman"/>
+          <w:sz w:val="24"/>
+          <w:szCs w:val="24"/>
+        </w:rPr>
+        <w:t xml:space="preserve">ding vectors used to </w:t>
+      </w:r>
+      <w:r>
+        <w:rPr>
+          <w:rFonts w:ascii="Times New Roman" w:eastAsia="Times New Roman" w:hAnsi="Times New Roman" w:cs="Times New Roman"/>
+          <w:sz w:val="24"/>
+          <w:szCs w:val="24"/>
+        </w:rPr>
+        <w:t>represent heroes</w:t>
+      </w:r>
+      <w:r>
+        <w:rPr>
+          <w:rFonts w:ascii="Times New Roman" w:eastAsia="Times New Roman" w:hAnsi="Times New Roman" w:cs="Times New Roman"/>
+          <w:sz w:val="24"/>
+          <w:szCs w:val="24"/>
+        </w:rPr>
+        <w:t xml:space="preserve"> and their relationship with gold</w:t>
+      </w:r>
+      <w:r>
+        <w:rPr>
+          <w:rFonts w:ascii="Times New Roman" w:eastAsia="Times New Roman" w:hAnsi="Times New Roman" w:cs="Times New Roman"/>
+          <w:sz w:val="24"/>
+          <w:szCs w:val="24"/>
+        </w:rPr>
+        <w:t xml:space="preserve"> showed a marginal increase in performance in the Random Forest model over the non-embedded values as well</w:t>
+      </w:r>
+      <w:r>
+        <w:rPr>
+          <w:rFonts w:ascii="Times New Roman" w:eastAsia="Times New Roman" w:hAnsi="Times New Roman" w:cs="Times New Roman"/>
+          <w:sz w:val="24"/>
+          <w:szCs w:val="24"/>
+        </w:rPr>
+        <w:t xml:space="preserve"> </w:t>
+      </w:r>
+      <w:r>
+        <w:rPr>
+          <w:rFonts w:ascii="Times New Roman" w:eastAsia="Times New Roman" w:hAnsi="Times New Roman" w:cs="Times New Roman"/>
+          <w:sz w:val="24"/>
+          <w:szCs w:val="24"/>
+        </w:rPr>
+        <w:t xml:space="preserve">as the embedded </w:t>
+      </w:r>
+      <w:proofErr w:type="spellStart"/>
+      <w:r>
+        <w:rPr>
+          <w:rFonts w:ascii="Times New Roman" w:eastAsia="Times New Roman" w:hAnsi="Times New Roman" w:cs="Times New Roman"/>
+          <w:sz w:val="24"/>
+          <w:szCs w:val="24"/>
+        </w:rPr>
+        <w:t>XGBoost</w:t>
+      </w:r>
+      <w:proofErr w:type="spellEnd"/>
+      <w:r>
+        <w:rPr>
+          <w:rFonts w:ascii="Times New Roman" w:eastAsia="Times New Roman" w:hAnsi="Times New Roman" w:cs="Times New Roman"/>
+          <w:sz w:val="24"/>
+          <w:szCs w:val="24"/>
+        </w:rPr>
+        <w:t xml:space="preserve"> model.</w:t>
+      </w:r>
+      <w:r>
+        <w:rPr>
+          <w:rFonts w:ascii="Times New Roman" w:eastAsia="Times New Roman" w:hAnsi="Times New Roman" w:cs="Times New Roman"/>
+          <w:sz w:val="24"/>
+          <w:szCs w:val="24"/>
+        </w:rPr>
+        <w:t xml:space="preserve"> </w:t>
+      </w:r>
       <w:r>
         <w:rPr>
           <w:rFonts w:ascii="Times New Roman" w:eastAsia="Times New Roman" w:hAnsi="Times New Roman" w:cs="Times New Roman"/>
@@ -19554,62 +18598,30 @@
         </w:rPr>
         <w:t xml:space="preserve"> Classifier without embedd</w:t>
       </w:r>
-      <w:ins w:id="118" w:author="Kurt Craig" w:date="2024-05-09T15:22:00Z" w16du:dateUtc="2024-05-09T19:22:00Z">
-        <w:r>
-          <w:rPr>
-            <w:rFonts w:ascii="Times New Roman" w:eastAsia="Times New Roman" w:hAnsi="Times New Roman" w:cs="Times New Roman"/>
-            <w:sz w:val="24"/>
-            <w:szCs w:val="24"/>
-          </w:rPr>
-          <w:t>ing vectors to represent heroes</w:t>
-        </w:r>
-      </w:ins>
-      <w:r>
-        <w:rPr>
-          <w:rFonts w:ascii="Times New Roman" w:eastAsia="Times New Roman" w:hAnsi="Times New Roman" w:cs="Times New Roman"/>
-          <w:sz w:val="24"/>
-          <w:szCs w:val="24"/>
-        </w:rPr>
-        <w:t xml:space="preserve"> </w:t>
-      </w:r>
-      <w:del w:id="119" w:author="Kurt Craig" w:date="2024-05-06T02:01:00Z">
-        <w:r>
-          <w:rPr>
-            <w:rFonts w:ascii="Times New Roman" w:eastAsia="Times New Roman" w:hAnsi="Times New Roman" w:cs="Times New Roman"/>
-            <w:sz w:val="24"/>
-            <w:szCs w:val="24"/>
-          </w:rPr>
-          <w:delText xml:space="preserve">in the training </w:delText>
-        </w:r>
-      </w:del>
-      <w:r>
-        <w:rPr>
-          <w:rFonts w:ascii="Times New Roman" w:eastAsia="Times New Roman" w:hAnsi="Times New Roman" w:cs="Times New Roman"/>
-          <w:sz w:val="24"/>
-          <w:szCs w:val="24"/>
-        </w:rPr>
-        <w:t xml:space="preserve">on </w:t>
-      </w:r>
-      <w:ins w:id="120" w:author="Kurt Craig" w:date="2024-05-06T02:01:00Z">
-        <w:r>
-          <w:rPr>
-            <w:rFonts w:ascii="Times New Roman" w:eastAsia="Times New Roman" w:hAnsi="Times New Roman" w:cs="Times New Roman"/>
-            <w:sz w:val="24"/>
-            <w:szCs w:val="24"/>
-          </w:rPr>
-          <w:t>predictions of gold values by an</w:t>
-        </w:r>
-      </w:ins>
-      <w:del w:id="121" w:author="Kurt Craig" w:date="2024-05-06T02:01:00Z">
-        <w:r>
-          <w:rPr>
-            <w:rFonts w:ascii="Times New Roman" w:eastAsia="Times New Roman" w:hAnsi="Times New Roman" w:cs="Times New Roman"/>
-            <w:sz w:val="24"/>
-            <w:szCs w:val="24"/>
-          </w:rPr>
-          <w:delText>an</w:delText>
-        </w:r>
-      </w:del>
+      <w:r>
+        <w:rPr>
+          <w:rFonts w:ascii="Times New Roman" w:eastAsia="Times New Roman" w:hAnsi="Times New Roman" w:cs="Times New Roman"/>
+          <w:sz w:val="24"/>
+          <w:szCs w:val="24"/>
+        </w:rPr>
+        <w:t>ing vectors to represent heroes</w:t>
+      </w:r>
+      <w:r>
+        <w:rPr>
+          <w:rFonts w:ascii="Times New Roman" w:eastAsia="Times New Roman" w:hAnsi="Times New Roman" w:cs="Times New Roman"/>
+          <w:sz w:val="24"/>
+          <w:szCs w:val="24"/>
+        </w:rPr>
+        <w:t xml:space="preserve"> on </w:t>
+      </w:r>
+      <w:r>
+        <w:rPr>
+          <w:rFonts w:ascii="Times New Roman" w:eastAsia="Times New Roman" w:hAnsi="Times New Roman" w:cs="Times New Roman"/>
+          <w:sz w:val="24"/>
+          <w:szCs w:val="24"/>
+        </w:rPr>
+        <w:t>predictions of gold values by an</w:t>
+      </w:r>
       <w:r>
         <w:rPr>
           <w:rFonts w:ascii="Times New Roman" w:eastAsia="Times New Roman" w:hAnsi="Times New Roman" w:cs="Times New Roman"/>
@@ -19714,7 +18726,7 @@
                     </pic:cNvPicPr>
                   </pic:nvPicPr>
                   <pic:blipFill>
-                    <a:blip r:embed="rId23">
+                    <a:blip r:embed="rId19">
                       <a:extLst>
                         <a:ext uri="{28A0092B-C50C-407E-A947-70E740481C1C}">
                           <a14:useLocalDpi xmlns:a14="http://schemas.microsoft.com/office/drawing/2010/main" val="0"/>
@@ -20177,7 +19189,7 @@
                     </pic:cNvPicPr>
                   </pic:nvPicPr>
                   <pic:blipFill>
-                    <a:blip r:embed="rId24">
+                    <a:blip r:embed="rId20">
                       <a:extLst>
                         <a:ext uri="{28A0092B-C50C-407E-A947-70E740481C1C}">
                           <a14:useLocalDpi xmlns:a14="http://schemas.microsoft.com/office/drawing/2010/main" val="0"/>
@@ -20364,23 +19376,13 @@
                               </w:rPr>
                               <w:t xml:space="preserve">: </w:t>
                             </w:r>
-                            <w:proofErr w:type="spellStart"/>
                             <w:r>
                               <w:rPr>
                                 <w:rFonts w:ascii="Times New Roman" w:hAnsi="Times New Roman" w:cs="Times New Roman"/>
                                 <w:i/>
                                 <w:iCs/>
                               </w:rPr>
-                              <w:t>XGBoost</w:t>
-                            </w:r>
-                            <w:proofErr w:type="spellEnd"/>
-                            <w:r>
-                              <w:rPr>
-                                <w:rFonts w:ascii="Times New Roman" w:hAnsi="Times New Roman" w:cs="Times New Roman"/>
-                                <w:i/>
-                                <w:iCs/>
-                              </w:rPr>
-                              <w:t xml:space="preserve"> Best Tree</w:t>
+                              <w:t>XGBoost Best Tree</w:t>
                             </w:r>
                             <w:r>
                               <w:rPr>
@@ -20614,7 +19616,7 @@
                     </pic:cNvPicPr>
                   </pic:nvPicPr>
                   <pic:blipFill>
-                    <a:blip r:embed="rId25">
+                    <a:blip r:embed="rId21">
                       <a:extLst>
                         <a:ext uri="{28A0092B-C50C-407E-A947-70E740481C1C}">
                           <a14:useLocalDpi xmlns:a14="http://schemas.microsoft.com/office/drawing/2010/main" val="0"/>
@@ -20737,7 +19739,7 @@
                     </pic:cNvPicPr>
                   </pic:nvPicPr>
                   <pic:blipFill>
-                    <a:blip r:embed="rId26">
+                    <a:blip r:embed="rId22">
                       <a:extLst>
                         <a:ext uri="{28A0092B-C50C-407E-A947-70E740481C1C}">
                           <a14:useLocalDpi xmlns:a14="http://schemas.microsoft.com/office/drawing/2010/main" val="0"/>
@@ -20884,46 +19886,14 @@
         </w:rPr>
         <w:t>eeper inspection of the decision trees at each minute mark</w:t>
       </w:r>
-      <w:ins w:id="122" w:author="Kurt Craig" w:date="2024-05-09T15:25:00Z" w16du:dateUtc="2024-05-09T19:25:00Z">
-        <w:r>
-          <w:rPr>
-            <w:rFonts w:ascii="Times New Roman" w:eastAsia="Times New Roman" w:hAnsi="Times New Roman" w:cs="Times New Roman"/>
-            <w:sz w:val="24"/>
-            <w:szCs w:val="24"/>
-          </w:rPr>
-          <w:t xml:space="preserve"> reinforces the idea that different positions’ gold values have differing levels of importance depending on the time of the game.</w:t>
-        </w:r>
-      </w:ins>
-      <w:del w:id="123" w:author="Kurt Craig" w:date="2024-05-09T15:25:00Z" w16du:dateUtc="2024-05-09T19:25:00Z">
-        <w:r>
-          <w:rPr>
-            <w:rFonts w:ascii="Times New Roman" w:eastAsia="Times New Roman" w:hAnsi="Times New Roman" w:cs="Times New Roman"/>
-            <w:sz w:val="24"/>
-            <w:szCs w:val="24"/>
-          </w:rPr>
-          <w:delText xml:space="preserve">would </w:delText>
-        </w:r>
-      </w:del>
-      <w:del w:id="124" w:author="Kurt Craig" w:date="2024-05-09T15:24:00Z" w16du:dateUtc="2024-05-09T19:24:00Z">
-        <w:r>
-          <w:rPr>
-            <w:rFonts w:ascii="Times New Roman" w:eastAsia="Times New Roman" w:hAnsi="Times New Roman" w:cs="Times New Roman"/>
-            <w:sz w:val="24"/>
-            <w:szCs w:val="24"/>
-          </w:rPr>
-          <w:delText>prove interesting</w:delText>
-        </w:r>
-      </w:del>
-      <w:del w:id="125" w:author="Kurt Craig" w:date="2024-05-09T15:28:00Z" w16du:dateUtc="2024-05-09T19:28:00Z">
-        <w:r>
-          <w:rPr>
-            <w:rFonts w:ascii="Times New Roman" w:eastAsia="Times New Roman" w:hAnsi="Times New Roman" w:cs="Times New Roman"/>
-            <w:sz w:val="24"/>
-            <w:szCs w:val="24"/>
-          </w:rPr>
-          <w:delText>,</w:delText>
-        </w:r>
-      </w:del>
+      <w:r>
+        <w:rPr>
+          <w:rFonts w:ascii="Times New Roman" w:eastAsia="Times New Roman" w:hAnsi="Times New Roman" w:cs="Times New Roman"/>
+          <w:sz w:val="24"/>
+          <w:szCs w:val="24"/>
+        </w:rPr>
+        <w:t xml:space="preserve"> reinforces the idea that different positions’ gold values have differing levels of importance depending on the time of the game.</w:t>
+      </w:r>
       <w:r>
         <w:rPr>
           <w:rFonts w:ascii="Times New Roman" w:eastAsia="Times New Roman" w:hAnsi="Times New Roman" w:cs="Times New Roman"/>
@@ -21082,32 +20052,30 @@
         </w:rPr>
         <w:t xml:space="preserve"> would be achieved by including </w:t>
       </w:r>
-      <w:ins w:id="126" w:author="Kurt Craig" w:date="2024-05-09T15:31:00Z" w16du:dateUtc="2024-05-09T19:31:00Z">
-        <w:r>
-          <w:rPr>
-            <w:rFonts w:ascii="Times New Roman" w:eastAsia="Times New Roman" w:hAnsi="Times New Roman" w:cs="Times New Roman"/>
-            <w:sz w:val="24"/>
-            <w:szCs w:val="24"/>
-          </w:rPr>
-          <w:t>embedding</w:t>
-        </w:r>
-        <w:r>
-          <w:rPr>
-            <w:rFonts w:ascii="Times New Roman" w:eastAsia="Times New Roman" w:hAnsi="Times New Roman" w:cs="Times New Roman"/>
-            <w:sz w:val="24"/>
-            <w:szCs w:val="24"/>
-          </w:rPr>
-          <w:t xml:space="preserve"> vectors as</w:t>
-        </w:r>
-        <w:r>
-          <w:rPr>
-            <w:rFonts w:ascii="Times New Roman" w:eastAsia="Times New Roman" w:hAnsi="Times New Roman" w:cs="Times New Roman"/>
-            <w:sz w:val="24"/>
-            <w:szCs w:val="24"/>
-          </w:rPr>
-          <w:t xml:space="preserve"> representations of heroes </w:t>
-        </w:r>
-      </w:ins>
+      <w:r>
+        <w:rPr>
+          <w:rFonts w:ascii="Times New Roman" w:eastAsia="Times New Roman" w:hAnsi="Times New Roman" w:cs="Times New Roman"/>
+          <w:sz w:val="24"/>
+          <w:szCs w:val="24"/>
+        </w:rPr>
+        <w:t>embedding</w:t>
+      </w:r>
+      <w:r>
+        <w:rPr>
+          <w:rFonts w:ascii="Times New Roman" w:eastAsia="Times New Roman" w:hAnsi="Times New Roman" w:cs="Times New Roman"/>
+          <w:sz w:val="24"/>
+          <w:szCs w:val="24"/>
+        </w:rPr>
+        <w:t xml:space="preserve"> vectors as</w:t>
+      </w:r>
+      <w:r>
+        <w:rPr>
+          <w:rFonts w:ascii="Times New Roman" w:eastAsia="Times New Roman" w:hAnsi="Times New Roman" w:cs="Times New Roman"/>
+          <w:sz w:val="24"/>
+          <w:szCs w:val="24"/>
+        </w:rPr>
+        <w:t xml:space="preserve"> representations of heroes </w:t>
+      </w:r>
       <w:r>
         <w:rPr>
           <w:rFonts w:ascii="Times New Roman" w:eastAsia="Times New Roman" w:hAnsi="Times New Roman" w:cs="Times New Roman"/>
@@ -21116,26 +20084,14 @@
         </w:rPr>
         <w:t xml:space="preserve">to accompany their gold metrics, the results in this paper disagree. Adding the embeddings using an embedding layer during the training process for the LSTM </w:t>
       </w:r>
-      <w:ins w:id="127" w:author="Kurt Craig" w:date="2024-05-09T16:40:00Z" w16du:dateUtc="2024-05-09T20:40:00Z">
-        <w:r>
-          <w:rPr>
-            <w:rFonts w:ascii="Times New Roman" w:eastAsia="Times New Roman" w:hAnsi="Times New Roman" w:cs="Times New Roman"/>
-            <w:sz w:val="24"/>
-            <w:szCs w:val="24"/>
-          </w:rPr>
-          <w:t>either</w:t>
-        </w:r>
-      </w:ins>
-      <w:del w:id="128" w:author="Kurt Craig" w:date="2024-05-09T16:40:00Z" w16du:dateUtc="2024-05-09T20:40:00Z">
-        <w:r>
-          <w:rPr>
-            <w:rFonts w:ascii="Times New Roman" w:eastAsia="Times New Roman" w:hAnsi="Times New Roman" w:cs="Times New Roman"/>
-            <w:sz w:val="24"/>
-            <w:szCs w:val="24"/>
-          </w:rPr>
-          <w:delText>only</w:delText>
-        </w:r>
-      </w:del>
+      <w:r>
+        <w:rPr>
+          <w:rFonts w:ascii="Times New Roman" w:eastAsia="Times New Roman" w:hAnsi="Times New Roman" w:cs="Times New Roman"/>
+          <w:sz w:val="24"/>
+          <w:szCs w:val="24"/>
+        </w:rPr>
+        <w:t>either</w:t>
+      </w:r>
       <w:r>
         <w:rPr>
           <w:rFonts w:ascii="Times New Roman" w:eastAsia="Times New Roman" w:hAnsi="Times New Roman" w:cs="Times New Roman"/>
@@ -21144,16 +20100,14 @@
         </w:rPr>
         <w:t xml:space="preserve"> slightly decreased performance</w:t>
       </w:r>
-      <w:ins w:id="129" w:author="Kurt Craig" w:date="2024-05-09T16:40:00Z" w16du:dateUtc="2024-05-09T20:40:00Z">
-        <w:r>
-          <w:rPr>
-            <w:rFonts w:ascii="Times New Roman" w:eastAsia="Times New Roman" w:hAnsi="Times New Roman" w:cs="Times New Roman"/>
-            <w:sz w:val="24"/>
-            <w:szCs w:val="24"/>
-          </w:rPr>
-          <w:t xml:space="preserve"> or achieved parity</w:t>
-        </w:r>
-      </w:ins>
+      <w:r>
+        <w:rPr>
+          <w:rFonts w:ascii="Times New Roman" w:eastAsia="Times New Roman" w:hAnsi="Times New Roman" w:cs="Times New Roman"/>
+          <w:sz w:val="24"/>
+          <w:szCs w:val="24"/>
+        </w:rPr>
+        <w:t xml:space="preserve"> or achieved parity</w:t>
+      </w:r>
       <w:r>
         <w:rPr>
           <w:rFonts w:ascii="Times New Roman" w:eastAsia="Times New Roman" w:hAnsi="Times New Roman" w:cs="Times New Roman"/>
@@ -21162,16 +20116,14 @@
         </w:rPr>
         <w:t xml:space="preserve">. An argument could be made that a lack of data or the techniques used in the research were unfit to accurately capture the impact of a hero chosen and forecasting their gold, but any relationships between hero and gold gain seem to be captured in the lookback steps of an LSTM. It is interesting to note that embeddings did seem to outperform non-embedded forecasts for horizons of 5, meaning there could be some use for this technique in </w:t>
       </w:r>
-      <w:ins w:id="130" w:author="Kurt Craig" w:date="2024-05-09T16:41:00Z" w16du:dateUtc="2024-05-09T20:41:00Z">
-        <w:r>
-          <w:rPr>
-            <w:rFonts w:ascii="Times New Roman" w:eastAsia="Times New Roman" w:hAnsi="Times New Roman" w:cs="Times New Roman"/>
-            <w:sz w:val="24"/>
-            <w:szCs w:val="24"/>
-          </w:rPr>
-          <w:t xml:space="preserve">comparing whether </w:t>
-        </w:r>
-      </w:ins>
+      <w:r>
+        <w:rPr>
+          <w:rFonts w:ascii="Times New Roman" w:eastAsia="Times New Roman" w:hAnsi="Times New Roman" w:cs="Times New Roman"/>
+          <w:sz w:val="24"/>
+          <w:szCs w:val="24"/>
+        </w:rPr>
+        <w:t xml:space="preserve">comparing whether </w:t>
+      </w:r>
       <w:r>
         <w:rPr>
           <w:rFonts w:ascii="Times New Roman" w:eastAsia="Times New Roman" w:hAnsi="Times New Roman" w:cs="Times New Roman"/>
@@ -21180,36 +20132,14 @@
         </w:rPr>
         <w:t xml:space="preserve">longer horizon scenarios </w:t>
       </w:r>
-      <w:ins w:id="131" w:author="Kurt Craig" w:date="2024-05-09T16:41:00Z" w16du:dateUtc="2024-05-09T20:41:00Z">
-        <w:r>
-          <w:rPr>
-            <w:rFonts w:ascii="Times New Roman" w:eastAsia="Times New Roman" w:hAnsi="Times New Roman" w:cs="Times New Roman"/>
-            <w:sz w:val="24"/>
-            <w:szCs w:val="24"/>
-          </w:rPr>
-          <w:t>instead of just 1 minute would improve win predictions</w:t>
-        </w:r>
-      </w:ins>
-      <w:del w:id="132" w:author="Kurt Craig" w:date="2024-05-09T16:41:00Z" w16du:dateUtc="2024-05-09T20:41:00Z">
-        <w:r>
-          <w:rPr>
-            <w:rFonts w:ascii="Times New Roman" w:eastAsia="Times New Roman" w:hAnsi="Times New Roman" w:cs="Times New Roman"/>
-            <w:sz w:val="24"/>
-            <w:szCs w:val="24"/>
-          </w:rPr>
-          <w:delText>such as predicting when a game will</w:delText>
-        </w:r>
-      </w:del>
-      <w:del w:id="133" w:author="Kurt Craig" w:date="2024-05-09T16:42:00Z" w16du:dateUtc="2024-05-09T20:42:00Z">
-        <w:r>
-          <w:rPr>
-            <w:rFonts w:ascii="Times New Roman" w:eastAsia="Times New Roman" w:hAnsi="Times New Roman" w:cs="Times New Roman"/>
-            <w:sz w:val="24"/>
-            <w:szCs w:val="24"/>
-          </w:rPr>
-          <w:delText xml:space="preserve"> end</w:delText>
-        </w:r>
-      </w:del>
+      <w:r>
+        <w:rPr>
+          <w:rFonts w:ascii="Times New Roman" w:eastAsia="Times New Roman" w:hAnsi="Times New Roman" w:cs="Times New Roman"/>
+          <w:sz w:val="24"/>
+          <w:szCs w:val="24"/>
+        </w:rPr>
+        <w:t>instead of just 1 minute would improve win predictions</w:t>
+      </w:r>
       <w:r>
         <w:rPr>
           <w:rFonts w:ascii="Times New Roman" w:eastAsia="Times New Roman" w:hAnsi="Times New Roman" w:cs="Times New Roman"/>
@@ -21263,11 +20193,6 @@
           <w:sz w:val="24"/>
           <w:szCs w:val="24"/>
         </w:rPr>
-        <w:pPrChange w:id="134" w:author="Kurt Craig" w:date="2024-05-06T02:09:00Z">
-          <w:pPr>
-            <w:spacing w:line="480" w:lineRule="auto"/>
-          </w:pPr>
-        </w:pPrChange>
       </w:pPr>
       <w:r>
         <w:rPr>
@@ -21338,182 +20263,88 @@
         </w:rPr>
         <w:t xml:space="preserve">. </w:t>
       </w:r>
-      <w:ins w:id="135" w:author="Kurt Craig" w:date="2024-05-09T15:34:00Z" w16du:dateUtc="2024-05-09T19:34:00Z">
-        <w:r>
-          <w:rPr>
-            <w:rFonts w:ascii="Times New Roman" w:eastAsia="Times New Roman" w:hAnsi="Times New Roman" w:cs="Times New Roman"/>
-            <w:sz w:val="24"/>
-            <w:szCs w:val="24"/>
-          </w:rPr>
-          <w:t xml:space="preserve">This research does show </w:t>
-        </w:r>
-        <w:r>
-          <w:rPr>
-            <w:rFonts w:ascii="Times New Roman" w:eastAsia="Times New Roman" w:hAnsi="Times New Roman" w:cs="Times New Roman"/>
-            <w:sz w:val="24"/>
-            <w:szCs w:val="24"/>
-          </w:rPr>
-          <w:t xml:space="preserve">improved performance in using forecasted gold values </w:t>
-        </w:r>
-      </w:ins>
-      <w:ins w:id="136" w:author="Kurt Craig" w:date="2024-05-09T15:35:00Z" w16du:dateUtc="2024-05-09T19:35:00Z">
-        <w:r>
-          <w:rPr>
-            <w:rFonts w:ascii="Times New Roman" w:eastAsia="Times New Roman" w:hAnsi="Times New Roman" w:cs="Times New Roman"/>
-            <w:sz w:val="24"/>
-            <w:szCs w:val="24"/>
-          </w:rPr>
-          <w:t xml:space="preserve">as features </w:t>
-        </w:r>
-      </w:ins>
-      <w:ins w:id="137" w:author="Kurt Craig" w:date="2024-05-09T16:42:00Z" w16du:dateUtc="2024-05-09T20:42:00Z">
-        <w:r>
-          <w:rPr>
-            <w:rFonts w:ascii="Times New Roman" w:eastAsia="Times New Roman" w:hAnsi="Times New Roman" w:cs="Times New Roman"/>
-            <w:sz w:val="24"/>
-            <w:szCs w:val="24"/>
-          </w:rPr>
-          <w:t xml:space="preserve">rather than using at-time values </w:t>
-        </w:r>
-      </w:ins>
-      <w:ins w:id="138" w:author="Kurt Craig" w:date="2024-05-09T15:35:00Z" w16du:dateUtc="2024-05-09T19:35:00Z">
-        <w:r>
-          <w:rPr>
-            <w:rFonts w:ascii="Times New Roman" w:eastAsia="Times New Roman" w:hAnsi="Times New Roman" w:cs="Times New Roman"/>
-            <w:sz w:val="24"/>
-            <w:szCs w:val="24"/>
-          </w:rPr>
-          <w:t>for classifying a win</w:t>
-        </w:r>
-      </w:ins>
-      <w:ins w:id="139" w:author="Kurt Craig" w:date="2024-05-09T16:42:00Z" w16du:dateUtc="2024-05-09T20:42:00Z">
-        <w:r>
-          <w:rPr>
-            <w:rFonts w:ascii="Times New Roman" w:eastAsia="Times New Roman" w:hAnsi="Times New Roman" w:cs="Times New Roman"/>
-            <w:sz w:val="24"/>
-            <w:szCs w:val="24"/>
-          </w:rPr>
-          <w:t xml:space="preserve">. This can be </w:t>
-        </w:r>
-        <w:proofErr w:type="gramStart"/>
-        <w:r>
-          <w:rPr>
-            <w:rFonts w:ascii="Times New Roman" w:eastAsia="Times New Roman" w:hAnsi="Times New Roman" w:cs="Times New Roman"/>
-            <w:sz w:val="24"/>
-            <w:szCs w:val="24"/>
-          </w:rPr>
-          <w:t>see</w:t>
-        </w:r>
-        <w:proofErr w:type="gramEnd"/>
-        <w:r>
-          <w:rPr>
-            <w:rFonts w:ascii="Times New Roman" w:eastAsia="Times New Roman" w:hAnsi="Times New Roman" w:cs="Times New Roman"/>
-            <w:sz w:val="24"/>
-            <w:szCs w:val="24"/>
-          </w:rPr>
-          <w:t xml:space="preserve"> when comparing the </w:t>
-        </w:r>
-      </w:ins>
-      <w:ins w:id="140" w:author="Kurt Craig" w:date="2024-05-09T16:43:00Z" w16du:dateUtc="2024-05-09T20:43:00Z">
-        <w:r>
-          <w:rPr>
-            <w:rFonts w:ascii="Times New Roman" w:eastAsia="Times New Roman" w:hAnsi="Times New Roman" w:cs="Times New Roman"/>
-            <w:sz w:val="24"/>
-            <w:szCs w:val="24"/>
-          </w:rPr>
-          <w:t xml:space="preserve">tables </w:t>
-        </w:r>
-      </w:ins>
-      <w:ins w:id="141" w:author="Kurt Craig" w:date="2024-05-09T16:44:00Z" w16du:dateUtc="2024-05-09T20:44:00Z">
-        <w:r>
-          <w:rPr>
-            <w:rFonts w:ascii="Times New Roman" w:eastAsia="Times New Roman" w:hAnsi="Times New Roman" w:cs="Times New Roman"/>
-            <w:sz w:val="24"/>
-            <w:szCs w:val="24"/>
-          </w:rPr>
-          <w:t>6.2.2 – 6.2.4 and 6.2.8</w:t>
-        </w:r>
-      </w:ins>
-      <w:ins w:id="142" w:author="Kurt Craig" w:date="2024-05-09T16:43:00Z" w16du:dateUtc="2024-05-09T20:43:00Z">
-        <w:r>
-          <w:rPr>
-            <w:rFonts w:ascii="Times New Roman" w:eastAsia="Times New Roman" w:hAnsi="Times New Roman" w:cs="Times New Roman"/>
-            <w:sz w:val="24"/>
-            <w:szCs w:val="24"/>
-          </w:rPr>
-          <w:t xml:space="preserve"> in the Results section</w:t>
-        </w:r>
-      </w:ins>
-      <w:ins w:id="143" w:author="Kurt Craig" w:date="2024-05-09T15:35:00Z" w16du:dateUtc="2024-05-09T19:35:00Z">
-        <w:r>
-          <w:rPr>
-            <w:rFonts w:ascii="Times New Roman" w:eastAsia="Times New Roman" w:hAnsi="Times New Roman" w:cs="Times New Roman"/>
-            <w:sz w:val="24"/>
-            <w:szCs w:val="24"/>
-          </w:rPr>
-          <w:t xml:space="preserve"> </w:t>
-        </w:r>
-      </w:ins>
-      <w:ins w:id="144" w:author="Kurt Craig" w:date="2024-05-09T16:44:00Z" w16du:dateUtc="2024-05-09T20:44:00Z">
-        <w:r>
-          <w:rPr>
-            <w:rFonts w:ascii="Times New Roman" w:eastAsia="Times New Roman" w:hAnsi="Times New Roman" w:cs="Times New Roman"/>
-            <w:sz w:val="24"/>
-            <w:szCs w:val="24"/>
-          </w:rPr>
-          <w:t>F</w:t>
-        </w:r>
-      </w:ins>
-      <w:ins w:id="145" w:author="Kurt Craig" w:date="2024-05-09T15:35:00Z" w16du:dateUtc="2024-05-09T19:35:00Z">
-        <w:r>
-          <w:rPr>
-            <w:rFonts w:ascii="Times New Roman" w:eastAsia="Times New Roman" w:hAnsi="Times New Roman" w:cs="Times New Roman"/>
-            <w:sz w:val="24"/>
-            <w:szCs w:val="24"/>
-          </w:rPr>
-          <w:t xml:space="preserve">urther research could explore using different lengths of </w:t>
-        </w:r>
-      </w:ins>
-      <w:ins w:id="146" w:author="Kurt Craig" w:date="2024-05-09T15:36:00Z" w16du:dateUtc="2024-05-09T19:36:00Z">
-        <w:r>
-          <w:rPr>
-            <w:rFonts w:ascii="Times New Roman" w:eastAsia="Times New Roman" w:hAnsi="Times New Roman" w:cs="Times New Roman"/>
-            <w:sz w:val="24"/>
-            <w:szCs w:val="24"/>
-          </w:rPr>
-          <w:t>forecast horizons, such as 5,8, and 10, to generate the forecasted gold feature for the classi</w:t>
-        </w:r>
-      </w:ins>
-      <w:ins w:id="147" w:author="Kurt Craig" w:date="2024-05-09T15:37:00Z" w16du:dateUtc="2024-05-09T19:37:00Z">
-        <w:r>
-          <w:rPr>
-            <w:rFonts w:ascii="Times New Roman" w:eastAsia="Times New Roman" w:hAnsi="Times New Roman" w:cs="Times New Roman"/>
-            <w:sz w:val="24"/>
-            <w:szCs w:val="24"/>
-          </w:rPr>
-          <w:t>fying models</w:t>
-        </w:r>
-      </w:ins>
-      <w:ins w:id="148" w:author="Kurt Craig" w:date="2024-05-09T15:38:00Z" w16du:dateUtc="2024-05-09T19:38:00Z">
-        <w:r>
-          <w:rPr>
-            <w:rFonts w:ascii="Times New Roman" w:eastAsia="Times New Roman" w:hAnsi="Times New Roman" w:cs="Times New Roman"/>
-            <w:sz w:val="24"/>
-            <w:szCs w:val="24"/>
-          </w:rPr>
-          <w:t>. In this scenario, using hero embeddings did have a significant improvement in RMSE as compared to models that did not use a hero embedding.</w:t>
-        </w:r>
-      </w:ins>
-      <w:ins w:id="149" w:author="Kurt Craig" w:date="2024-05-09T15:39:00Z" w16du:dateUtc="2024-05-09T19:39:00Z">
-        <w:r>
-          <w:rPr>
-            <w:rFonts w:ascii="Times New Roman" w:eastAsia="Times New Roman" w:hAnsi="Times New Roman" w:cs="Times New Roman"/>
-            <w:sz w:val="24"/>
-            <w:szCs w:val="24"/>
-          </w:rPr>
-          <w:t xml:space="preserve"> </w:t>
-        </w:r>
-      </w:ins>
+      <w:r>
+        <w:rPr>
+          <w:rFonts w:ascii="Times New Roman" w:eastAsia="Times New Roman" w:hAnsi="Times New Roman" w:cs="Times New Roman"/>
+          <w:sz w:val="24"/>
+          <w:szCs w:val="24"/>
+        </w:rPr>
+        <w:t xml:space="preserve">This research does show </w:t>
+      </w:r>
+      <w:r>
+        <w:rPr>
+          <w:rFonts w:ascii="Times New Roman" w:eastAsia="Times New Roman" w:hAnsi="Times New Roman" w:cs="Times New Roman"/>
+          <w:sz w:val="24"/>
+          <w:szCs w:val="24"/>
+        </w:rPr>
+        <w:t xml:space="preserve">improved performance in using forecasted gold values as features </w:t>
+      </w:r>
+      <w:r>
+        <w:rPr>
+          <w:rFonts w:ascii="Times New Roman" w:eastAsia="Times New Roman" w:hAnsi="Times New Roman" w:cs="Times New Roman"/>
+          <w:sz w:val="24"/>
+          <w:szCs w:val="24"/>
+        </w:rPr>
+        <w:t xml:space="preserve">rather than using at-time values </w:t>
+      </w:r>
+      <w:r>
+        <w:rPr>
+          <w:rFonts w:ascii="Times New Roman" w:eastAsia="Times New Roman" w:hAnsi="Times New Roman" w:cs="Times New Roman"/>
+          <w:sz w:val="24"/>
+          <w:szCs w:val="24"/>
+        </w:rPr>
+        <w:t>for classifying a win</w:t>
+      </w:r>
+      <w:r>
+        <w:rPr>
+          <w:rFonts w:ascii="Times New Roman" w:eastAsia="Times New Roman" w:hAnsi="Times New Roman" w:cs="Times New Roman"/>
+          <w:sz w:val="24"/>
+          <w:szCs w:val="24"/>
+        </w:rPr>
+        <w:t xml:space="preserve">. This can be </w:t>
+      </w:r>
+      <w:proofErr w:type="gramStart"/>
+      <w:r>
+        <w:rPr>
+          <w:rFonts w:ascii="Times New Roman" w:eastAsia="Times New Roman" w:hAnsi="Times New Roman" w:cs="Times New Roman"/>
+          <w:sz w:val="24"/>
+          <w:szCs w:val="24"/>
+        </w:rPr>
+        <w:t>see</w:t>
+      </w:r>
+      <w:proofErr w:type="gramEnd"/>
+      <w:r>
+        <w:rPr>
+          <w:rFonts w:ascii="Times New Roman" w:eastAsia="Times New Roman" w:hAnsi="Times New Roman" w:cs="Times New Roman"/>
+          <w:sz w:val="24"/>
+          <w:szCs w:val="24"/>
+        </w:rPr>
+        <w:t xml:space="preserve"> when comparing the tables 6.2.2 – 6.2.4 and 6.2.8 in the Results section</w:t>
+      </w:r>
+      <w:r>
+        <w:rPr>
+          <w:rFonts w:ascii="Times New Roman" w:eastAsia="Times New Roman" w:hAnsi="Times New Roman" w:cs="Times New Roman"/>
+          <w:sz w:val="24"/>
+          <w:szCs w:val="24"/>
+        </w:rPr>
+        <w:t xml:space="preserve"> </w:t>
+      </w:r>
+      <w:r>
+        <w:rPr>
+          <w:rFonts w:ascii="Times New Roman" w:eastAsia="Times New Roman" w:hAnsi="Times New Roman" w:cs="Times New Roman"/>
+          <w:sz w:val="24"/>
+          <w:szCs w:val="24"/>
+        </w:rPr>
+        <w:t>F</w:t>
+      </w:r>
+      <w:r>
+        <w:rPr>
+          <w:rFonts w:ascii="Times New Roman" w:eastAsia="Times New Roman" w:hAnsi="Times New Roman" w:cs="Times New Roman"/>
+          <w:sz w:val="24"/>
+          <w:szCs w:val="24"/>
+        </w:rPr>
+        <w:t xml:space="preserve">urther research could explore using different lengths of forecast horizons, such as 5,8, and 10, to generate the forecasted gold feature for the classifying models. In this scenario, using hero embeddings did have a significant improvement in RMSE as compared to models that did not use a hero embedding. </w:t>
+      </w:r>
       <w:r>
         <w:rPr>
           <w:rFonts w:ascii="Times New Roman" w:eastAsia="Times New Roman" w:hAnsi="Times New Roman" w:cs="Times New Roman"/>
@@ -21810,7 +20641,7 @@
         </w:rPr>
         <w:t xml:space="preserve">here: </w:t>
       </w:r>
-      <w:hyperlink r:id="rId27" w:history="1">
+      <w:hyperlink r:id="rId23" w:history="1">
         <w:r>
           <w:rPr>
             <w:rStyle w:val="Hyperlink"/>
@@ -21877,7 +20708,7 @@
         </w:rPr>
         <w:t xml:space="preserve">: </w:t>
       </w:r>
-      <w:hyperlink r:id="rId28" w:history="1">
+      <w:hyperlink r:id="rId24" w:history="1">
         <w:r>
           <w:rPr>
             <w:rStyle w:val="Hyperlink"/>
@@ -24615,35 +23446,53 @@
         </w:rPr>
         <w:t xml:space="preserve">[6] </w:t>
       </w:r>
-      <w:hyperlink r:id="rId29">
-        <w:r>
-          <w:rPr>
-            <w:rFonts w:ascii="Times New Roman" w:hAnsi="Times New Roman" w:cs="Times New Roman"/>
-            <w:sz w:val="24"/>
-            <w:szCs w:val="24"/>
-            <w:lang w:val="de-DE"/>
-          </w:rPr>
-          <w:t xml:space="preserve">Song, K., Zhang, T., &amp; Ma, C. (2015). </w:t>
-        </w:r>
-        <w:r>
-          <w:rPr>
-            <w:rFonts w:ascii="Times New Roman" w:hAnsi="Times New Roman" w:cs="Times New Roman"/>
-            <w:i/>
-            <w:iCs/>
-            <w:sz w:val="24"/>
-            <w:szCs w:val="24"/>
-          </w:rPr>
-          <w:t>Predicting the winning side of DotA2.</w:t>
-        </w:r>
-        <w:r>
-          <w:rPr>
-            <w:rFonts w:ascii="Times New Roman" w:hAnsi="Times New Roman" w:cs="Times New Roman"/>
-            <w:sz w:val="24"/>
-            <w:szCs w:val="24"/>
-          </w:rPr>
-          <w:t xml:space="preserve"> https://cs229.stanford.edu/proj2015/249_report.pdf</w:t>
-        </w:r>
-      </w:hyperlink>
+      <w:r>
+        <w:fldChar w:fldCharType="begin"/>
+      </w:r>
+      <w:r>
+        <w:rPr>
+          <w:lang w:val="de-DE"/>
+        </w:rPr>
+        <w:instrText>HYPERLINK "https://cs229.stanford.edu/proj2015/249_report.pdf" \h</w:instrText>
+      </w:r>
+      <w:r>
+        <w:fldChar w:fldCharType="separate"/>
+      </w:r>
+      <w:r>
+        <w:rPr>
+          <w:rFonts w:ascii="Times New Roman" w:hAnsi="Times New Roman" w:cs="Times New Roman"/>
+          <w:sz w:val="24"/>
+          <w:szCs w:val="24"/>
+          <w:lang w:val="de-DE"/>
+        </w:rPr>
+        <w:t xml:space="preserve">Song, K., Zhang, T., &amp; Ma, C. (2015). </w:t>
+      </w:r>
+      <w:r>
+        <w:rPr>
+          <w:rFonts w:ascii="Times New Roman" w:hAnsi="Times New Roman" w:cs="Times New Roman"/>
+          <w:i/>
+          <w:iCs/>
+          <w:sz w:val="24"/>
+          <w:szCs w:val="24"/>
+        </w:rPr>
+        <w:t>Predicting the winning side of DotA2.</w:t>
+      </w:r>
+      <w:r>
+        <w:rPr>
+          <w:rFonts w:ascii="Times New Roman" w:hAnsi="Times New Roman" w:cs="Times New Roman"/>
+          <w:sz w:val="24"/>
+          <w:szCs w:val="24"/>
+        </w:rPr>
+        <w:t xml:space="preserve"> https://cs229.stanford.edu/proj2015/249_report.pdf</w:t>
+      </w:r>
+      <w:r>
+        <w:rPr>
+          <w:rFonts w:ascii="Times New Roman" w:hAnsi="Times New Roman" w:cs="Times New Roman"/>
+          <w:sz w:val="24"/>
+          <w:szCs w:val="24"/>
+        </w:rPr>
+        <w:fldChar w:fldCharType="end"/>
+      </w:r>
     </w:p>
     <w:p>
       <w:pPr>
@@ -24936,7 +23785,7 @@
         </w:rPr>
         <w:t xml:space="preserve">. </w:t>
       </w:r>
-      <w:hyperlink r:id="rId30" w:history="1">
+      <w:hyperlink r:id="rId25" w:history="1">
         <w:r>
           <w:rPr>
             <w:rStyle w:val="Hyperlink"/>
@@ -25002,7 +23851,7 @@
       </w:pPr>
     </w:p>
     <w:sectPr>
-      <w:footerReference w:type="default" r:id="rId31"/>
+      <w:footerReference w:type="default" r:id="rId26"/>
       <w:pgSz w:w="12240" w:h="15840"/>
       <w:pgMar w:top="1440" w:right="1440" w:bottom="1440" w:left="1440" w:header="0" w:footer="0" w:gutter="0"/>
       <w:cols w:space="720"/>
@@ -25011,147 +23860,6 @@
     </w:sectPr>
   </w:body>
 </w:document>
-</file>
-
-<file path=word/comments.xml><?xml version="1.0" encoding="utf-8"?>
-<w:comments xmlns:wpc="http://schemas.microsoft.com/office/word/2010/wordprocessingCanvas" xmlns:cx="http://schemas.microsoft.com/office/drawing/2014/chartex" xmlns:cx1="http://schemas.microsoft.com/office/drawing/2015/9/8/chartex" xmlns:cx2="http://schemas.microsoft.com/office/drawing/2015/10/21/chartex" xmlns:cx3="http://schemas.microsoft.com/office/drawing/2016/5/9/chartex" xmlns:cx4="http://schemas.microsoft.com/office/drawing/2016/5/10/chartex" xmlns:cx5="http://schemas.microsoft.com/office/drawing/2016/5/11/chartex" xmlns:cx6="http://schemas.microsoft.com/office/drawing/2016/5/12/chartex" xmlns:cx7="http://schemas.microsoft.com/office/drawing/2016/5/13/chartex" xmlns:cx8="http://schemas.microsoft.com/office/drawing/2016/5/14/chartex" xmlns:mc="http://schemas.openxmlformats.org/markup-compatibility/2006" xmlns:aink="http://schemas.microsoft.com/office/drawing/2016/ink" xmlns:am3d="http://schemas.microsoft.com/office/drawing/2017/model3d" xmlns:o="urn:schemas-microsoft-com:office:office" xmlns:oel="http://schemas.microsoft.com/office/2019/extlst" xmlns:r="http://schemas.openxmlformats.org/officeDocument/2006/relationships" xmlns:m="http://schemas.openxmlformats.org/officeDocument/2006/math" xmlns:v="urn:schemas-microsoft-com:vml" xmlns:wp14="http://schemas.microsoft.com/office/word/2010/wordprocessingDrawing" xmlns:wp="http://schemas.openxmlformats.org/drawingml/2006/wordprocessingDrawing" xmlns:w10="urn:schemas-microsoft-com:office:word" xmlns:w="http://schemas.openxmlformats.org/wordprocessingml/2006/main" xmlns:w14="http://schemas.microsoft.com/office/word/2010/wordml" xmlns:w15="http://schemas.microsoft.com/office/word/2012/wordml" xmlns:w16cex="http://schemas.microsoft.com/office/word/2018/wordml/cex" xmlns:w16cid="http://schemas.microsoft.com/office/word/2016/wordml/cid" xmlns:w16="http://schemas.microsoft.com/office/word/2018/wordml" xmlns:w16du="http://schemas.microsoft.com/office/word/2023/wordml/word16du" xmlns:w16sdtdh="http://schemas.microsoft.com/office/word/2020/wordml/sdtdatahash" xmlns:w16se="http://schemas.microsoft.com/office/word/2015/wordml/symex" xmlns:wpg="http://schemas.microsoft.com/office/word/2010/wordprocessingGroup" xmlns:wpi="http://schemas.microsoft.com/office/word/2010/wordprocessingInk" xmlns:wne="http://schemas.microsoft.com/office/word/2006/wordml" xmlns:wps="http://schemas.microsoft.com/office/word/2010/wordprocessingShape" mc:Ignorable="w14 w15 w16se w16cid w16 w16cex w16sdtdh w16du wp14">
-  <w:comment w:id="78" w:author="O'Connor" w:date="2024-02-23T16:41:00Z" w:initials="O">
-    <w:p>
-      <w:pPr>
-        <w:pStyle w:val="NoSpacing"/>
-        <w:rPr>
-          <w:rFonts w:eastAsia="Times New Roman" w:cstheme="minorHAnsi"/>
-        </w:rPr>
-      </w:pPr>
-      <w:r>
-        <w:rPr>
-          <w:rStyle w:val="CommentReference"/>
-        </w:rPr>
-        <w:annotationRef/>
-      </w:r>
-      <w:r>
-        <w:rPr>
-          <w:rFonts w:cstheme="minorHAnsi"/>
-        </w:rPr>
-        <w:t xml:space="preserve">I’m not entirely clear what you mean. Are you stating you seek to </w:t>
-      </w:r>
-      <w:r>
-        <w:rPr>
-          <w:rFonts w:cstheme="minorHAnsi"/>
-        </w:rPr>
-        <w:t xml:space="preserve">improve the predictive accuracy of favorability, by </w:t>
-      </w:r>
-      <w:r>
-        <w:rPr>
-          <w:rFonts w:cstheme="minorHAnsi"/>
-        </w:rPr>
-        <w:t xml:space="preserve">focusing on the </w:t>
-      </w:r>
-      <w:r>
-        <w:rPr>
-          <w:rFonts w:eastAsia="Times New Roman" w:cstheme="minorHAnsi"/>
-        </w:rPr>
-        <w:t>gold differential between teams</w:t>
-      </w:r>
-      <w:r>
-        <w:rPr>
-          <w:rFonts w:eastAsia="Times New Roman" w:cstheme="minorHAnsi"/>
-        </w:rPr>
-        <w:t>’ hero character (given their relative strengths/weaknesses), or the a</w:t>
-      </w:r>
-      <w:r>
-        <w:rPr>
-          <w:rFonts w:eastAsia="Times New Roman" w:cstheme="minorHAnsi"/>
-        </w:rPr>
-        <w:t xml:space="preserve">llocation </w:t>
-      </w:r>
-      <w:r>
-        <w:rPr>
-          <w:rFonts w:eastAsia="Times New Roman" w:cstheme="minorHAnsi"/>
-        </w:rPr>
-        <w:t>among teams? Please clarify.</w:t>
-      </w:r>
-    </w:p>
-    <w:p>
-      <w:pPr>
-        <w:pStyle w:val="CommentText"/>
-      </w:pPr>
-    </w:p>
-  </w:comment>
-  <w:comment w:id="79" w:author="Kurt Craig" w:date="2024-03-03T12:04:00Z" w:initials="KC">
-    <w:p>
-      <w:pPr>
-        <w:pStyle w:val="CommentText"/>
-      </w:pPr>
-      <w:r>
-        <w:rPr>
-          <w:rStyle w:val="CommentReference"/>
-        </w:rPr>
-        <w:annotationRef/>
-      </w:r>
-      <w:r>
-        <w:t>The focus is on the allocation among teams. Although, a gold differential between hero positions might be enlightening (i.e. Team A’s Position 1 - Team B’s Position 1). The main idea is to avoid using an overall team differential (Team A is ahead by 3000 gold). It doesn’t really matter if Team A is ahead by 3000 gold if Team B’s hero composition cannot accrue gold as fast, but has more impact with less gold. Team A’s composition may accrue gold quickly, but the heroes’ are designed to use it less efficiently.</w:t>
-      </w:r>
-    </w:p>
-  </w:comment>
-  <w:comment w:id="81" w:author="O'Connor" w:date="2024-02-23T16:42:00Z" w:initials="O">
-    <w:p>
-      <w:pPr>
-        <w:pStyle w:val="CommentText"/>
-      </w:pPr>
-      <w:r>
-        <w:rPr>
-          <w:rStyle w:val="CommentReference"/>
-        </w:rPr>
-        <w:annotationRef/>
-      </w:r>
-      <w:r>
-        <w:t>Huh? Isn’t winning always be a function of team performance?</w:t>
-      </w:r>
-    </w:p>
-  </w:comment>
-  <w:comment w:id="82" w:author="Kurt Craig" w:date="2024-03-03T12:06:00Z" w:initials="KC">
-    <w:p>
-      <w:pPr>
-        <w:pStyle w:val="CommentText"/>
-      </w:pPr>
-      <w:r>
-        <w:rPr>
-          <w:rStyle w:val="CommentReference"/>
-        </w:rPr>
-        <w:annotationRef/>
-      </w:r>
-      <w:r>
-        <w:t>The writing was meant to segway into another metric of evaluating team performance, hopefully the alterations will make it more clear.</w:t>
-      </w:r>
-    </w:p>
-  </w:comment>
-</w:comments>
-</file>
-
-<file path=word/commentsExtended.xml><?xml version="1.0" encoding="utf-8"?>
-<w15:commentsEx xmlns:wpc="http://schemas.microsoft.com/office/word/2010/wordprocessingCanvas" xmlns:cx="http://schemas.microsoft.com/office/drawing/2014/chartex" xmlns:cx1="http://schemas.microsoft.com/office/drawing/2015/9/8/chartex" xmlns:cx2="http://schemas.microsoft.com/office/drawing/2015/10/21/chartex" xmlns:cx3="http://schemas.microsoft.com/office/drawing/2016/5/9/chartex" xmlns:cx4="http://schemas.microsoft.com/office/drawing/2016/5/10/chartex" xmlns:cx5="http://schemas.microsoft.com/office/drawing/2016/5/11/chartex" xmlns:cx6="http://schemas.microsoft.com/office/drawing/2016/5/12/chartex" xmlns:cx7="http://schemas.microsoft.com/office/drawing/2016/5/13/chartex" xmlns:cx8="http://schemas.microsoft.com/office/drawing/2016/5/14/chartex" xmlns:mc="http://schemas.openxmlformats.org/markup-compatibility/2006" xmlns:aink="http://schemas.microsoft.com/office/drawing/2016/ink" xmlns:am3d="http://schemas.microsoft.com/office/drawing/2017/model3d" xmlns:o="urn:schemas-microsoft-com:office:office" xmlns:oel="http://schemas.microsoft.com/office/2019/extlst" xmlns:r="http://schemas.openxmlformats.org/officeDocument/2006/relationships" xmlns:m="http://schemas.openxmlformats.org/officeDocument/2006/math" xmlns:v="urn:schemas-microsoft-com:vml" xmlns:wp14="http://schemas.microsoft.com/office/word/2010/wordprocessingDrawing" xmlns:wp="http://schemas.openxmlformats.org/drawingml/2006/wordprocessingDrawing" xmlns:w10="urn:schemas-microsoft-com:office:word" xmlns:w="http://schemas.openxmlformats.org/wordprocessingml/2006/main" xmlns:w14="http://schemas.microsoft.com/office/word/2010/wordml" xmlns:w15="http://schemas.microsoft.com/office/word/2012/wordml" xmlns:w16cex="http://schemas.microsoft.com/office/word/2018/wordml/cex" xmlns:w16cid="http://schemas.microsoft.com/office/word/2016/wordml/cid" xmlns:w16="http://schemas.microsoft.com/office/word/2018/wordml" xmlns:w16du="http://schemas.microsoft.com/office/word/2023/wordml/word16du" xmlns:w16sdtdh="http://schemas.microsoft.com/office/word/2020/wordml/sdtdatahash" xmlns:w16se="http://schemas.microsoft.com/office/word/2015/wordml/symex" xmlns:wpg="http://schemas.microsoft.com/office/word/2010/wordprocessingGroup" xmlns:wpi="http://schemas.microsoft.com/office/word/2010/wordprocessingInk" xmlns:wne="http://schemas.microsoft.com/office/word/2006/wordml" xmlns:wps="http://schemas.microsoft.com/office/word/2010/wordprocessingShape" mc:Ignorable="w14 w15 w16se w16cid w16 w16cex w16sdtdh w16du wp14">
-  <w15:commentEx w15:paraId="2F91175F" w15:done="0"/>
-  <w15:commentEx w15:paraId="6C3A6AFB" w15:paraIdParent="2F91175F" w15:done="0"/>
-  <w15:commentEx w15:paraId="1827065D" w15:done="0"/>
-  <w15:commentEx w15:paraId="2C2BD5E8" w15:paraIdParent="1827065D" w15:done="0"/>
-</w15:commentsEx>
-</file>
-
-<file path=word/commentsExtensible.xml><?xml version="1.0" encoding="utf-8"?>
-<w16cex:commentsExtensible xmlns:wpc="http://schemas.microsoft.com/office/word/2010/wordprocessingCanvas" xmlns:cx="http://schemas.microsoft.com/office/drawing/2014/chartex" xmlns:cx1="http://schemas.microsoft.com/office/drawing/2015/9/8/chartex" xmlns:cx2="http://schemas.microsoft.com/office/drawing/2015/10/21/chartex" xmlns:cx3="http://schemas.microsoft.com/office/drawing/2016/5/9/chartex" xmlns:cx4="http://schemas.microsoft.com/office/drawing/2016/5/10/chartex" xmlns:cx5="http://schemas.microsoft.com/office/drawing/2016/5/11/chartex" xmlns:cx6="http://schemas.microsoft.com/office/drawing/2016/5/12/chartex" xmlns:cx7="http://schemas.microsoft.com/office/drawing/2016/5/13/chartex" xmlns:cx8="http://schemas.microsoft.com/office/drawing/2016/5/14/chartex" xmlns:cr="http://schemas.microsoft.com/office/comments/2020/reactions" xmlns:mc="http://schemas.openxmlformats.org/markup-compatibility/2006" xmlns:aink="http://schemas.microsoft.com/office/drawing/2016/ink" xmlns:am3d="http://schemas.microsoft.com/office/drawing/2017/model3d" xmlns:o="urn:schemas-microsoft-com:office:office" xmlns:oel="http://schemas.microsoft.com/office/2019/extlst" xmlns:r="http://schemas.openxmlformats.org/officeDocument/2006/relationships" xmlns:m="http://schemas.openxmlformats.org/officeDocument/2006/math" xmlns:v="urn:schemas-microsoft-com:vml" xmlns:wp14="http://schemas.microsoft.com/office/word/2010/wordprocessingDrawing" xmlns:wp="http://schemas.openxmlformats.org/drawingml/2006/wordprocessingDrawing" xmlns:w10="urn:schemas-microsoft-com:office:word" xmlns:w="http://schemas.openxmlformats.org/wordprocessingml/2006/main" xmlns:w14="http://schemas.microsoft.com/office/word/2010/wordml" xmlns:w15="http://schemas.microsoft.com/office/word/2012/wordml" xmlns:w16cex="http://schemas.microsoft.com/office/word/2018/wordml/cex" xmlns:w16cid="http://schemas.microsoft.com/office/word/2016/wordml/cid" xmlns:w16="http://schemas.microsoft.com/office/word/2018/wordml" xmlns:w16du="http://schemas.microsoft.com/office/word/2023/wordml/word16du" xmlns:w16sdtdh="http://schemas.microsoft.com/office/word/2020/wordml/sdtdatahash" xmlns:w16se="http://schemas.microsoft.com/office/word/2015/wordml/symex" xmlns:wpg="http://schemas.microsoft.com/office/word/2010/wordprocessingGroup" xmlns:wpi="http://schemas.microsoft.com/office/word/2010/wordprocessingInk" xmlns:wne="http://schemas.microsoft.com/office/word/2006/wordml" xmlns:wps="http://schemas.microsoft.com/office/word/2010/wordprocessingShape" mc:Ignorable="w14 w15 w16se w16cid w16 w16cex w16sdtdh cr w16du wp14">
-  <w16cex:commentExtensible w16cex:durableId="49EC87D0" w16cex:dateUtc="2024-03-03T17:04:00Z"/>
-  <w16cex:commentExtensible w16cex:durableId="3C663091" w16cex:dateUtc="2024-03-03T17:06:00Z"/>
-</w16cex:commentsExtensible>
-</file>
-
-<file path=word/commentsIds.xml><?xml version="1.0" encoding="utf-8"?>
-<w16cid:commentsIds xmlns:wpc="http://schemas.microsoft.com/office/word/2010/wordprocessingCanvas" xmlns:cx="http://schemas.microsoft.com/office/drawing/2014/chartex" xmlns:cx1="http://schemas.microsoft.com/office/drawing/2015/9/8/chartex" xmlns:cx2="http://schemas.microsoft.com/office/drawing/2015/10/21/chartex" xmlns:cx3="http://schemas.microsoft.com/office/drawing/2016/5/9/chartex" xmlns:cx4="http://schemas.microsoft.com/office/drawing/2016/5/10/chartex" xmlns:cx5="http://schemas.microsoft.com/office/drawing/2016/5/11/chartex" xmlns:cx6="http://schemas.microsoft.com/office/drawing/2016/5/12/chartex" xmlns:cx7="http://schemas.microsoft.com/office/drawing/2016/5/13/chartex" xmlns:cx8="http://schemas.microsoft.com/office/drawing/2016/5/14/chartex" xmlns:mc="http://schemas.openxmlformats.org/markup-compatibility/2006" xmlns:aink="http://schemas.microsoft.com/office/drawing/2016/ink" xmlns:am3d="http://schemas.microsoft.com/office/drawing/2017/model3d" xmlns:o="urn:schemas-microsoft-com:office:office" xmlns:oel="http://schemas.microsoft.com/office/2019/extlst" xmlns:r="http://schemas.openxmlformats.org/officeDocument/2006/relationships" xmlns:m="http://schemas.openxmlformats.org/officeDocument/2006/math" xmlns:v="urn:schemas-microsoft-com:vml" xmlns:wp14="http://schemas.microsoft.com/office/word/2010/wordprocessingDrawing" xmlns:wp="http://schemas.openxmlformats.org/drawingml/2006/wordprocessingDrawing" xmlns:w10="urn:schemas-microsoft-com:office:word" xmlns:w="http://schemas.openxmlformats.org/wordprocessingml/2006/main" xmlns:w14="http://schemas.microsoft.com/office/word/2010/wordml" xmlns:w15="http://schemas.microsoft.com/office/word/2012/wordml" xmlns:w16cex="http://schemas.microsoft.com/office/word/2018/wordml/cex" xmlns:w16cid="http://schemas.microsoft.com/office/word/2016/wordml/cid" xmlns:w16="http://schemas.microsoft.com/office/word/2018/wordml" xmlns:w16du="http://schemas.microsoft.com/office/word/2023/wordml/word16du" xmlns:w16sdtdh="http://schemas.microsoft.com/office/word/2020/wordml/sdtdatahash" xmlns:w16se="http://schemas.microsoft.com/office/word/2015/wordml/symex" xmlns:wpg="http://schemas.microsoft.com/office/word/2010/wordprocessingGroup" xmlns:wpi="http://schemas.microsoft.com/office/word/2010/wordprocessingInk" xmlns:wne="http://schemas.microsoft.com/office/word/2006/wordml" xmlns:wps="http://schemas.microsoft.com/office/word/2010/wordprocessingShape" mc:Ignorable="w14 w15 w16se w16cid w16 w16cex w16sdtdh w16du wp14">
-  <w16cid:commentId w16cid:paraId="2F91175F" w16cid:durableId="3A20AB2D"/>
-  <w16cid:commentId w16cid:paraId="6C3A6AFB" w16cid:durableId="49EC87D0"/>
-  <w16cid:commentId w16cid:paraId="1827065D" w16cid:durableId="69983333"/>
-  <w16cid:commentId w16cid:paraId="2C2BD5E8" w16cid:durableId="3C663091"/>
-</w16cid:commentsIds>
 </file>
 
 <file path=word/endnotes.xml><?xml version="1.0" encoding="utf-8"?>
@@ -25822,17 +24530,6 @@
     <w:abstractNumId w:val="4"/>
   </w:num>
 </w:numbering>
-</file>
-
-<file path=word/people.xml><?xml version="1.0" encoding="utf-8"?>
-<w15:people xmlns:wpc="http://schemas.microsoft.com/office/word/2010/wordprocessingCanvas" xmlns:cx="http://schemas.microsoft.com/office/drawing/2014/chartex" xmlns:cx1="http://schemas.microsoft.com/office/drawing/2015/9/8/chartex" xmlns:cx2="http://schemas.microsoft.com/office/drawing/2015/10/21/chartex" xmlns:cx3="http://schemas.microsoft.com/office/drawing/2016/5/9/chartex" xmlns:cx4="http://schemas.microsoft.com/office/drawing/2016/5/10/chartex" xmlns:cx5="http://schemas.microsoft.com/office/drawing/2016/5/11/chartex" xmlns:cx6="http://schemas.microsoft.com/office/drawing/2016/5/12/chartex" xmlns:cx7="http://schemas.microsoft.com/office/drawing/2016/5/13/chartex" xmlns:cx8="http://schemas.microsoft.com/office/drawing/2016/5/14/chartex" xmlns:mc="http://schemas.openxmlformats.org/markup-compatibility/2006" xmlns:aink="http://schemas.microsoft.com/office/drawing/2016/ink" xmlns:am3d="http://schemas.microsoft.com/office/drawing/2017/model3d" xmlns:o="urn:schemas-microsoft-com:office:office" xmlns:oel="http://schemas.microsoft.com/office/2019/extlst" xmlns:r="http://schemas.openxmlformats.org/officeDocument/2006/relationships" xmlns:m="http://schemas.openxmlformats.org/officeDocument/2006/math" xmlns:v="urn:schemas-microsoft-com:vml" xmlns:wp14="http://schemas.microsoft.com/office/word/2010/wordprocessingDrawing" xmlns:wp="http://schemas.openxmlformats.org/drawingml/2006/wordprocessingDrawing" xmlns:w10="urn:schemas-microsoft-com:office:word" xmlns:w="http://schemas.openxmlformats.org/wordprocessingml/2006/main" xmlns:w14="http://schemas.microsoft.com/office/word/2010/wordml" xmlns:w15="http://schemas.microsoft.com/office/word/2012/wordml" xmlns:w16cex="http://schemas.microsoft.com/office/word/2018/wordml/cex" xmlns:w16cid="http://schemas.microsoft.com/office/word/2016/wordml/cid" xmlns:w16="http://schemas.microsoft.com/office/word/2018/wordml" xmlns:w16du="http://schemas.microsoft.com/office/word/2023/wordml/word16du" xmlns:w16sdtdh="http://schemas.microsoft.com/office/word/2020/wordml/sdtdatahash" xmlns:w16se="http://schemas.microsoft.com/office/word/2015/wordml/symex" xmlns:wpg="http://schemas.microsoft.com/office/word/2010/wordprocessingGroup" xmlns:wpi="http://schemas.microsoft.com/office/word/2010/wordprocessingInk" xmlns:wne="http://schemas.microsoft.com/office/word/2006/wordml" xmlns:wps="http://schemas.microsoft.com/office/word/2010/wordprocessingShape" mc:Ignorable="w14 w15 w16se w16cid w16 w16cex w16sdtdh w16du wp14">
-  <w15:person w15:author="Kurt Craig">
-    <w15:presenceInfo w15:providerId="Windows Live" w15:userId="3c41feabf8e997bd"/>
-  </w15:person>
-  <w15:person w15:author="O'Connor">
-    <w15:presenceInfo w15:providerId="None" w15:userId="O'Connor"/>
-  </w15:person>
-</w15:people>
 </file>
 
 <file path=word/styles.xml><?xml version="1.0" encoding="utf-8"?>
